--- a/data structures.docx
+++ b/data structures.docx
@@ -159,7 +159,25 @@
           <w:sz w:val="24"/>
           <w:szCs w:val="24"/>
         </w:rPr>
-        <w:t xml:space="preserve">in a linked list you must start at one and go up to four. This is one way it differs from an array. Insertion and deletions to the begging of the list is very fast as it is done in constant time. Insertion and deletion to anywhere else in the list is slow and down in linear time.( o(n) ). </w:t>
+        <w:t xml:space="preserve">in a linked list you must start at one and go up to four. This is one way it differs from an array. Insertion and deletions to the begging of the list is very fast as it is done in constant time. Insertion and deletion to anywhere else in the list is slow and down in linear </w:t>
+      </w:r>
+      <w:proofErr w:type="gramStart"/>
+      <w:r>
+        <w:rPr>
+          <w:rFonts w:ascii="Times New Roman" w:hAnsi="Times New Roman" w:cs="Times New Roman"/>
+          <w:sz w:val="24"/>
+          <w:szCs w:val="24"/>
+        </w:rPr>
+        <w:t>time.(</w:t>
+      </w:r>
+      <w:proofErr w:type="gramEnd"/>
+      <w:r>
+        <w:rPr>
+          <w:rFonts w:ascii="Times New Roman" w:hAnsi="Times New Roman" w:cs="Times New Roman"/>
+          <w:sz w:val="24"/>
+          <w:szCs w:val="24"/>
+        </w:rPr>
+        <w:t xml:space="preserve"> o(n) ). </w:t>
       </w:r>
       <w:r>
         <w:rPr>
@@ -270,7 +288,25 @@
           <w:sz w:val="24"/>
           <w:szCs w:val="24"/>
         </w:rPr>
-        <w:t>Trees start with a root node. The root node has a coupe child nodes that then can have more child nodes. A node with no children is called a leaf. Tree are most often associated with binary trees.</w:t>
+        <w:t xml:space="preserve">Trees start with a root node. The root node has a </w:t>
+      </w:r>
+      <w:proofErr w:type="gramStart"/>
+      <w:r>
+        <w:rPr>
+          <w:rFonts w:ascii="Times New Roman" w:hAnsi="Times New Roman" w:cs="Times New Roman"/>
+          <w:sz w:val="24"/>
+          <w:szCs w:val="24"/>
+        </w:rPr>
+        <w:t>coupe child nodes</w:t>
+      </w:r>
+      <w:proofErr w:type="gramEnd"/>
+      <w:r>
+        <w:rPr>
+          <w:rFonts w:ascii="Times New Roman" w:hAnsi="Times New Roman" w:cs="Times New Roman"/>
+          <w:sz w:val="24"/>
+          <w:szCs w:val="24"/>
+        </w:rPr>
+        <w:t xml:space="preserve"> that then can have more child nodes. A node with no children is called a leaf. Tree are most often associated with binary trees.</w:t>
       </w:r>
     </w:p>
     <w:p>
@@ -318,15 +354,51 @@
           <w:sz w:val="24"/>
           <w:szCs w:val="24"/>
         </w:rPr>
-        <w:t xml:space="preserve">A tree that has two nodes or less for every node. A left or right node. A Binary search tree has a specific ordering property. The far bottom left nodes are the lowest number or first in alphabet. The root node is the middle/median number or middle of the alphabet. The far right nodes are the highest number or latest in the alphabet. This structure allows us to eliminate half the data when searching every time. </w:t>
-      </w:r>
-      <w:r>
-        <w:rPr>
-          <w:rFonts w:ascii="Times New Roman" w:hAnsi="Times New Roman" w:cs="Times New Roman"/>
-          <w:sz w:val="24"/>
-          <w:szCs w:val="24"/>
-        </w:rPr>
-        <w:t xml:space="preserve"> ( o( log n ) ).</w:t>
+        <w:t xml:space="preserve">A tree that has two nodes or less for every node. A left or right node. A Binary search tree has a specific ordering property. The far bottom left nodes are the lowest number or first in alphabet. The root node is the middle/median number or middle of the alphabet. The </w:t>
+      </w:r>
+      <w:proofErr w:type="gramStart"/>
+      <w:r>
+        <w:rPr>
+          <w:rFonts w:ascii="Times New Roman" w:hAnsi="Times New Roman" w:cs="Times New Roman"/>
+          <w:sz w:val="24"/>
+          <w:szCs w:val="24"/>
+        </w:rPr>
+        <w:t>far right</w:t>
+      </w:r>
+      <w:proofErr w:type="gramEnd"/>
+      <w:r>
+        <w:rPr>
+          <w:rFonts w:ascii="Times New Roman" w:hAnsi="Times New Roman" w:cs="Times New Roman"/>
+          <w:sz w:val="24"/>
+          <w:szCs w:val="24"/>
+        </w:rPr>
+        <w:t xml:space="preserve"> nodes are the highest number or latest in the alphabet. This structure allows us to eliminate half the data when searching every time</w:t>
+      </w:r>
+      <w:proofErr w:type="gramStart"/>
+      <w:r>
+        <w:rPr>
+          <w:rFonts w:ascii="Times New Roman" w:hAnsi="Times New Roman" w:cs="Times New Roman"/>
+          <w:sz w:val="24"/>
+          <w:szCs w:val="24"/>
+        </w:rPr>
+        <w:t xml:space="preserve">. </w:t>
+      </w:r>
+      <w:r>
+        <w:rPr>
+          <w:rFonts w:ascii="Times New Roman" w:hAnsi="Times New Roman" w:cs="Times New Roman"/>
+          <w:sz w:val="24"/>
+          <w:szCs w:val="24"/>
+        </w:rPr>
+        <w:t xml:space="preserve"> ( o</w:t>
+      </w:r>
+      <w:proofErr w:type="gramEnd"/>
+      <w:r>
+        <w:rPr>
+          <w:rFonts w:ascii="Times New Roman" w:hAnsi="Times New Roman" w:cs="Times New Roman"/>
+          <w:sz w:val="24"/>
+          <w:szCs w:val="24"/>
+        </w:rPr>
+        <w:t>( log n ) ).</w:t>
       </w:r>
     </w:p>
     <w:p>
@@ -367,23 +439,64 @@
           <w:szCs w:val="24"/>
         </w:rPr>
         <w:tab/>
-        <w:t xml:space="preserve">Inorder: </w:t>
-      </w:r>
-      <w:r>
-        <w:rPr>
-          <w:rFonts w:ascii="Times New Roman" w:hAnsi="Times New Roman" w:cs="Times New Roman"/>
-          <w:sz w:val="24"/>
-          <w:szCs w:val="24"/>
-        </w:rPr>
-        <w:t>left then root the right</w:t>
-      </w:r>
-      <w:r>
-        <w:rPr>
-          <w:rFonts w:ascii="Times New Roman" w:hAnsi="Times New Roman" w:cs="Times New Roman"/>
-          <w:sz w:val="24"/>
-          <w:szCs w:val="24"/>
-        </w:rPr>
-        <w:t xml:space="preserve">.most common for binary search trees. Prints the nodes in order. </w:t>
+      </w:r>
+      <w:proofErr w:type="spellStart"/>
+      <w:r>
+        <w:rPr>
+          <w:rFonts w:ascii="Times New Roman" w:hAnsi="Times New Roman" w:cs="Times New Roman"/>
+          <w:b/>
+          <w:bCs/>
+          <w:sz w:val="24"/>
+          <w:szCs w:val="24"/>
+        </w:rPr>
+        <w:t>Inorder</w:t>
+      </w:r>
+      <w:proofErr w:type="spellEnd"/>
+      <w:r>
+        <w:rPr>
+          <w:rFonts w:ascii="Times New Roman" w:hAnsi="Times New Roman" w:cs="Times New Roman"/>
+          <w:b/>
+          <w:bCs/>
+          <w:sz w:val="24"/>
+          <w:szCs w:val="24"/>
+        </w:rPr>
+        <w:t xml:space="preserve">: </w:t>
+      </w:r>
+      <w:r>
+        <w:rPr>
+          <w:rFonts w:ascii="Times New Roman" w:hAnsi="Times New Roman" w:cs="Times New Roman"/>
+          <w:sz w:val="24"/>
+          <w:szCs w:val="24"/>
+        </w:rPr>
+        <w:t xml:space="preserve">left then root the </w:t>
+      </w:r>
+      <w:proofErr w:type="spellStart"/>
+      <w:proofErr w:type="gramStart"/>
+      <w:r>
+        <w:rPr>
+          <w:rFonts w:ascii="Times New Roman" w:hAnsi="Times New Roman" w:cs="Times New Roman"/>
+          <w:sz w:val="24"/>
+          <w:szCs w:val="24"/>
+        </w:rPr>
+        <w:t>right</w:t>
+      </w:r>
+      <w:r>
+        <w:rPr>
+          <w:rFonts w:ascii="Times New Roman" w:hAnsi="Times New Roman" w:cs="Times New Roman"/>
+          <w:sz w:val="24"/>
+          <w:szCs w:val="24"/>
+        </w:rPr>
+        <w:t>.most</w:t>
+      </w:r>
+      <w:proofErr w:type="spellEnd"/>
+      <w:proofErr w:type="gramEnd"/>
+      <w:r>
+        <w:rPr>
+          <w:rFonts w:ascii="Times New Roman" w:hAnsi="Times New Roman" w:cs="Times New Roman"/>
+          <w:sz w:val="24"/>
+          <w:szCs w:val="24"/>
+        </w:rPr>
+        <w:t xml:space="preserve"> common for binary search trees. Prints the nodes in order. </w:t>
       </w:r>
     </w:p>
     <w:p>
@@ -445,15 +558,27 @@
         </w:rPr>
         <w:tab/>
       </w:r>
-      <w:r>
-        <w:rPr>
-          <w:rFonts w:ascii="Times New Roman" w:hAnsi="Times New Roman" w:cs="Times New Roman"/>
-          <w:b/>
-          <w:bCs/>
-          <w:sz w:val="24"/>
-          <w:szCs w:val="24"/>
-        </w:rPr>
-        <w:t xml:space="preserve">Postorder: </w:t>
+      <w:proofErr w:type="spellStart"/>
+      <w:r>
+        <w:rPr>
+          <w:rFonts w:ascii="Times New Roman" w:hAnsi="Times New Roman" w:cs="Times New Roman"/>
+          <w:b/>
+          <w:bCs/>
+          <w:sz w:val="24"/>
+          <w:szCs w:val="24"/>
+        </w:rPr>
+        <w:t>Postorder</w:t>
+      </w:r>
+      <w:proofErr w:type="spellEnd"/>
+      <w:r>
+        <w:rPr>
+          <w:rFonts w:ascii="Times New Roman" w:hAnsi="Times New Roman" w:cs="Times New Roman"/>
+          <w:b/>
+          <w:bCs/>
+          <w:sz w:val="24"/>
+          <w:szCs w:val="24"/>
+        </w:rPr>
+        <w:t xml:space="preserve">: </w:t>
       </w:r>
       <w:r>
         <w:rPr>
@@ -575,7 +700,97 @@
           <w:sz w:val="24"/>
           <w:szCs w:val="24"/>
         </w:rPr>
-        <w:t xml:space="preserve">A Trie is a type of tree. It typicaly stores characters as values. Each character is actually representing a word or a part of a word. If you follow a path down they will make up one word. It allows for very fast lookups of a particular kind. </w:t>
+        <w:t xml:space="preserve">A </w:t>
+      </w:r>
+      <w:proofErr w:type="spellStart"/>
+      <w:r>
+        <w:rPr>
+          <w:rFonts w:ascii="Times New Roman" w:hAnsi="Times New Roman" w:cs="Times New Roman"/>
+          <w:sz w:val="24"/>
+          <w:szCs w:val="24"/>
+        </w:rPr>
+        <w:t>Trie</w:t>
+      </w:r>
+      <w:proofErr w:type="spellEnd"/>
+      <w:r>
+        <w:rPr>
+          <w:rFonts w:ascii="Times New Roman" w:hAnsi="Times New Roman" w:cs="Times New Roman"/>
+          <w:sz w:val="24"/>
+          <w:szCs w:val="24"/>
+        </w:rPr>
+        <w:t xml:space="preserve"> is a type of tree. It </w:t>
+      </w:r>
+      <w:proofErr w:type="spellStart"/>
+      <w:r>
+        <w:rPr>
+          <w:rFonts w:ascii="Times New Roman" w:hAnsi="Times New Roman" w:cs="Times New Roman"/>
+          <w:sz w:val="24"/>
+          <w:szCs w:val="24"/>
+        </w:rPr>
+        <w:t>typicaly</w:t>
+      </w:r>
+      <w:proofErr w:type="spellEnd"/>
+      <w:r>
+        <w:rPr>
+          <w:rFonts w:ascii="Times New Roman" w:hAnsi="Times New Roman" w:cs="Times New Roman"/>
+          <w:sz w:val="24"/>
+          <w:szCs w:val="24"/>
+        </w:rPr>
+        <w:t xml:space="preserve"> stores characters as values. Each character is </w:t>
+      </w:r>
+      <w:proofErr w:type="gramStart"/>
+      <w:r>
+        <w:rPr>
+          <w:rFonts w:ascii="Times New Roman" w:hAnsi="Times New Roman" w:cs="Times New Roman"/>
+          <w:sz w:val="24"/>
+          <w:szCs w:val="24"/>
+        </w:rPr>
+        <w:t>actually representing</w:t>
+      </w:r>
+      <w:proofErr w:type="gramEnd"/>
+      <w:r>
+        <w:rPr>
+          <w:rFonts w:ascii="Times New Roman" w:hAnsi="Times New Roman" w:cs="Times New Roman"/>
+          <w:sz w:val="24"/>
+          <w:szCs w:val="24"/>
+        </w:rPr>
+        <w:t xml:space="preserve"> a word or a part of a word. If you follow a path </w:t>
+      </w:r>
+      <w:proofErr w:type="gramStart"/>
+      <w:r>
+        <w:rPr>
+          <w:rFonts w:ascii="Times New Roman" w:hAnsi="Times New Roman" w:cs="Times New Roman"/>
+          <w:sz w:val="24"/>
+          <w:szCs w:val="24"/>
+        </w:rPr>
+        <w:t>down</w:t>
+      </w:r>
+      <w:proofErr w:type="gramEnd"/>
+      <w:r>
+        <w:rPr>
+          <w:rFonts w:ascii="Times New Roman" w:hAnsi="Times New Roman" w:cs="Times New Roman"/>
+          <w:sz w:val="24"/>
+          <w:szCs w:val="24"/>
+        </w:rPr>
+        <w:t xml:space="preserve"> they will make up one word. It allows for very fast lookups of a </w:t>
+      </w:r>
+      <w:proofErr w:type="gramStart"/>
+      <w:r>
+        <w:rPr>
+          <w:rFonts w:ascii="Times New Roman" w:hAnsi="Times New Roman" w:cs="Times New Roman"/>
+          <w:sz w:val="24"/>
+          <w:szCs w:val="24"/>
+        </w:rPr>
+        <w:t>particular kind</w:t>
+      </w:r>
+      <w:proofErr w:type="gramEnd"/>
+      <w:r>
+        <w:rPr>
+          <w:rFonts w:ascii="Times New Roman" w:hAnsi="Times New Roman" w:cs="Times New Roman"/>
+          <w:sz w:val="24"/>
+          <w:szCs w:val="24"/>
+        </w:rPr>
+        <w:t xml:space="preserve">. </w:t>
       </w:r>
     </w:p>
     <w:p>
@@ -624,7 +839,25 @@
           <w:sz w:val="24"/>
           <w:szCs w:val="24"/>
         </w:rPr>
-        <w:t xml:space="preserve">Graphs are a collection of nodes/vertices and the relationship and connections between the nodes/vertices.  The connection between to nodes/vertices are called edges. Example is a social network where nodes are people and edges are them being friends or not. </w:t>
+        <w:t>Graphs are a collection of nodes/vertices and the relationship and connections between the nodes/vertices</w:t>
+      </w:r>
+      <w:proofErr w:type="gramStart"/>
+      <w:r>
+        <w:rPr>
+          <w:rFonts w:ascii="Times New Roman" w:hAnsi="Times New Roman" w:cs="Times New Roman"/>
+          <w:sz w:val="24"/>
+          <w:szCs w:val="24"/>
+        </w:rPr>
+        <w:t xml:space="preserve">.  </w:t>
+      </w:r>
+      <w:proofErr w:type="gramEnd"/>
+      <w:r>
+        <w:rPr>
+          <w:rFonts w:ascii="Times New Roman" w:hAnsi="Times New Roman" w:cs="Times New Roman"/>
+          <w:sz w:val="24"/>
+          <w:szCs w:val="24"/>
+        </w:rPr>
+        <w:t xml:space="preserve">The connection between to nodes/vertices are called edges. Example is a social network where nodes are people and edges are them being friends or not. </w:t>
       </w:r>
     </w:p>
     <w:p>
@@ -909,6 +1142,9 @@
         </w:rPr>
       </w:pPr>
       <w:r>
+        <w:rPr>
+          <w:noProof/>
+        </w:rPr>
         <w:drawing>
           <wp:inline distT="0" distB="0" distL="0" distR="0" wp14:anchorId="30DF18C5" wp14:editId="7EE03857">
             <wp:extent cx="2477412" cy="1817828"/>
@@ -971,7 +1207,25 @@
           <w:sz w:val="24"/>
           <w:szCs w:val="24"/>
         </w:rPr>
-        <w:t xml:space="preserve">Heaps are a type of tree. Very similar to a binary tree as each node can only have two children but, Heaps are ordered differently than binary search trees. Heaps can be order for min or max. Min is where the root node is the smallest number. Children must be smaller than the root or parent node. Min and max Heaps can be expresses with arrays. Node on the same level in a heap don’t have to be ordered. The heap nodes are filled from left to right in the tree and only order by the parent node having to be bigger than the child node. To find </w:t>
+        <w:t xml:space="preserve">Heaps are a type of tree. Very similar to a binary tree as each node can only have two children but, Heaps are ordered differently than binary search trees. Heaps can be order for min or max. Min is where the root node is the smallest number. Children must be smaller than the root or parent node. Min and max Heaps can be expresses with arrays. Node on the same level in a heap </w:t>
+      </w:r>
+      <w:proofErr w:type="gramStart"/>
+      <w:r>
+        <w:rPr>
+          <w:rFonts w:ascii="Times New Roman" w:hAnsi="Times New Roman" w:cs="Times New Roman"/>
+          <w:sz w:val="24"/>
+          <w:szCs w:val="24"/>
+        </w:rPr>
+        <w:t>don’t</w:t>
+      </w:r>
+      <w:proofErr w:type="gramEnd"/>
+      <w:r>
+        <w:rPr>
+          <w:rFonts w:ascii="Times New Roman" w:hAnsi="Times New Roman" w:cs="Times New Roman"/>
+          <w:sz w:val="24"/>
+          <w:szCs w:val="24"/>
+        </w:rPr>
+        <w:t xml:space="preserve"> have to be ordered. The heap nodes are filled from left to right in the tree and only order by the parent node having to be bigger than the child node. To find </w:t>
       </w:r>
       <w:r>
         <w:rPr>
@@ -1019,7 +1273,25 @@
           <w:sz w:val="24"/>
           <w:szCs w:val="24"/>
         </w:rPr>
-        <w:t xml:space="preserve"> do index / 2.  (index is the index of the node in the array)</w:t>
+        <w:t xml:space="preserve"> do index / 2</w:t>
+      </w:r>
+      <w:proofErr w:type="gramStart"/>
+      <w:r>
+        <w:rPr>
+          <w:rFonts w:ascii="Times New Roman" w:hAnsi="Times New Roman" w:cs="Times New Roman"/>
+          <w:sz w:val="24"/>
+          <w:szCs w:val="24"/>
+        </w:rPr>
+        <w:t xml:space="preserve">.  </w:t>
+      </w:r>
+      <w:proofErr w:type="gramEnd"/>
+      <w:r>
+        <w:rPr>
+          <w:rFonts w:ascii="Times New Roman" w:hAnsi="Times New Roman" w:cs="Times New Roman"/>
+          <w:sz w:val="24"/>
+          <w:szCs w:val="24"/>
+        </w:rPr>
+        <w:t>(index is the index of the node in the array)</w:t>
       </w:r>
       <w:r>
         <w:rPr>
@@ -1131,8 +1403,27 @@
           <w:sz w:val="24"/>
           <w:szCs w:val="24"/>
         </w:rPr>
-        <w:t xml:space="preserve">a sorting process. It first adds the new node value to the end of the Heap tree or array. It then compares the parent node to the current node to see if the parent node is bigger or smaller. In a min heap if the parent node is smaller then it </w:t>
-      </w:r>
+        <w:t xml:space="preserve">a sorting process. It first adds the new node value to the end of the Heap tree or array. It then compares the parent node to the current node to see if the parent node is bigger or smaller. In a min heap if the parent node is smaller </w:t>
+      </w:r>
+      <w:proofErr w:type="spellStart"/>
+      <w:r>
+        <w:rPr>
+          <w:rFonts w:ascii="Times New Roman" w:hAnsi="Times New Roman" w:cs="Times New Roman"/>
+          <w:sz w:val="24"/>
+          <w:szCs w:val="24"/>
+        </w:rPr>
+        <w:t>then</w:t>
+      </w:r>
+      <w:proofErr w:type="spellEnd"/>
+      <w:r>
+        <w:rPr>
+          <w:rFonts w:ascii="Times New Roman" w:hAnsi="Times New Roman" w:cs="Times New Roman"/>
+          <w:sz w:val="24"/>
+          <w:szCs w:val="24"/>
+        </w:rPr>
+        <w:t xml:space="preserve"> it </w:t>
+      </w:r>
+      <w:proofErr w:type="spellStart"/>
       <w:r>
         <w:rPr>
           <w:rFonts w:ascii="Times New Roman" w:hAnsi="Times New Roman" w:cs="Times New Roman"/>
@@ -1141,34 +1432,63 @@
         </w:rPr>
         <w:t>doses</w:t>
       </w:r>
-      <w:r>
-        <w:rPr>
-          <w:rFonts w:ascii="Times New Roman" w:hAnsi="Times New Roman" w:cs="Times New Roman"/>
-          <w:sz w:val="24"/>
-          <w:szCs w:val="24"/>
-        </w:rPr>
-        <w:t xml:space="preserve"> nothing. If the parent node is bigger then it swaps the values of the parent node and current node. The it repeats this process until the parent node is smaller than the current node. </w:t>
-      </w:r>
-    </w:p>
-    <w:p>
-      <w:pPr>
-        <w:rPr>
-          <w:rFonts w:ascii="Times New Roman" w:hAnsi="Times New Roman" w:cs="Times New Roman"/>
-          <w:b/>
-          <w:bCs/>
-          <w:sz w:val="24"/>
-          <w:szCs w:val="24"/>
-        </w:rPr>
-      </w:pPr>
-      <w:r>
-        <w:rPr>
-          <w:rFonts w:ascii="Times New Roman" w:hAnsi="Times New Roman" w:cs="Times New Roman"/>
-          <w:b/>
-          <w:bCs/>
-          <w:sz w:val="24"/>
-          <w:szCs w:val="24"/>
-        </w:rPr>
-        <w:t>Vectors / arrayList</w:t>
+      <w:proofErr w:type="spellEnd"/>
+      <w:r>
+        <w:rPr>
+          <w:rFonts w:ascii="Times New Roman" w:hAnsi="Times New Roman" w:cs="Times New Roman"/>
+          <w:sz w:val="24"/>
+          <w:szCs w:val="24"/>
+        </w:rPr>
+        <w:t xml:space="preserve"> nothing. If the parent node is bigger </w:t>
+      </w:r>
+      <w:proofErr w:type="spellStart"/>
+      <w:r>
+        <w:rPr>
+          <w:rFonts w:ascii="Times New Roman" w:hAnsi="Times New Roman" w:cs="Times New Roman"/>
+          <w:sz w:val="24"/>
+          <w:szCs w:val="24"/>
+        </w:rPr>
+        <w:t>then</w:t>
+      </w:r>
+      <w:proofErr w:type="spellEnd"/>
+      <w:r>
+        <w:rPr>
+          <w:rFonts w:ascii="Times New Roman" w:hAnsi="Times New Roman" w:cs="Times New Roman"/>
+          <w:sz w:val="24"/>
+          <w:szCs w:val="24"/>
+        </w:rPr>
+        <w:t xml:space="preserve"> it swaps the values of the parent node and current node. The it repeats this process until the parent node is smaller than the current node. </w:t>
+      </w:r>
+    </w:p>
+    <w:p>
+      <w:pPr>
+        <w:rPr>
+          <w:rFonts w:ascii="Times New Roman" w:hAnsi="Times New Roman" w:cs="Times New Roman"/>
+          <w:b/>
+          <w:bCs/>
+          <w:sz w:val="24"/>
+          <w:szCs w:val="24"/>
+        </w:rPr>
+      </w:pPr>
+      <w:r>
+        <w:rPr>
+          <w:rFonts w:ascii="Times New Roman" w:hAnsi="Times New Roman" w:cs="Times New Roman"/>
+          <w:b/>
+          <w:bCs/>
+          <w:sz w:val="24"/>
+          <w:szCs w:val="24"/>
+        </w:rPr>
+        <w:t xml:space="preserve">Vectors / </w:t>
+      </w:r>
+      <w:r>
+        <w:rPr>
+          <w:rFonts w:ascii="Times New Roman" w:hAnsi="Times New Roman" w:cs="Times New Roman"/>
+          <w:b/>
+          <w:bCs/>
+          <w:sz w:val="24"/>
+          <w:szCs w:val="24"/>
+        </w:rPr>
+        <w:t>array List</w:t>
       </w:r>
     </w:p>
     <w:p>
@@ -1191,29 +1511,435 @@
           <w:sz w:val="24"/>
           <w:szCs w:val="24"/>
         </w:rPr>
-        <w:t xml:space="preserve">Hash Tabels( </w:t>
-      </w:r>
-      <w:r>
-        <w:rPr>
-          <w:rFonts w:ascii="Times New Roman" w:hAnsi="Times New Roman" w:cs="Times New Roman"/>
+        <w:t xml:space="preserve">Hash </w:t>
+      </w:r>
+      <w:r>
+        <w:rPr>
+          <w:rFonts w:ascii="Times New Roman" w:hAnsi="Times New Roman" w:cs="Times New Roman"/>
+          <w:b/>
+          <w:bCs/>
           <w:i/>
           <w:iCs/>
           <w:sz w:val="24"/>
           <w:szCs w:val="24"/>
         </w:rPr>
-        <w:t>very important )</w:t>
-      </w:r>
-    </w:p>
-    <w:p>
-      <w:pPr>
-        <w:rPr>
-          <w:rFonts w:ascii="Times New Roman" w:hAnsi="Times New Roman" w:cs="Times New Roman"/>
+        <w:t>Tables</w:t>
+      </w:r>
+      <w:r>
+        <w:rPr>
+          <w:rFonts w:ascii="Times New Roman" w:hAnsi="Times New Roman" w:cs="Times New Roman"/>
+          <w:b/>
+          <w:bCs/>
           <w:i/>
           <w:iCs/>
           <w:sz w:val="24"/>
           <w:szCs w:val="24"/>
         </w:rPr>
-      </w:pPr>
+        <w:t xml:space="preserve"> </w:t>
+      </w:r>
+      <w:proofErr w:type="gramStart"/>
+      <w:r>
+        <w:rPr>
+          <w:rFonts w:ascii="Times New Roman" w:hAnsi="Times New Roman" w:cs="Times New Roman"/>
+          <w:b/>
+          <w:bCs/>
+          <w:i/>
+          <w:iCs/>
+          <w:sz w:val="24"/>
+          <w:szCs w:val="24"/>
+        </w:rPr>
+        <w:t xml:space="preserve">( </w:t>
+      </w:r>
+      <w:r>
+        <w:rPr>
+          <w:rFonts w:ascii="Times New Roman" w:hAnsi="Times New Roman" w:cs="Times New Roman"/>
+          <w:i/>
+          <w:iCs/>
+          <w:sz w:val="24"/>
+          <w:szCs w:val="24"/>
+        </w:rPr>
+        <w:t>very</w:t>
+      </w:r>
+      <w:proofErr w:type="gramEnd"/>
+      <w:r>
+        <w:rPr>
+          <w:rFonts w:ascii="Times New Roman" w:hAnsi="Times New Roman" w:cs="Times New Roman"/>
+          <w:i/>
+          <w:iCs/>
+          <w:sz w:val="24"/>
+          <w:szCs w:val="24"/>
+        </w:rPr>
+        <w:t xml:space="preserve"> important )</w:t>
+      </w:r>
+    </w:p>
+    <w:p>
+      <w:pPr>
+        <w:rPr>
+          <w:rFonts w:ascii="Times New Roman" w:hAnsi="Times New Roman" w:cs="Times New Roman"/>
+          <w:i/>
+          <w:iCs/>
+          <w:sz w:val="24"/>
+          <w:szCs w:val="24"/>
+        </w:rPr>
+      </w:pPr>
+      <w:r>
+        <w:rPr>
+          <w:noProof/>
+        </w:rPr>
+        <w:t xml:space="preserve"> </w:t>
+      </w:r>
+      <w:r>
+        <w:drawing>
+          <wp:inline distT="0" distB="0" distL="0" distR="0" wp14:anchorId="34982FC2" wp14:editId="72F5D9A1">
+            <wp:extent cx="2409974" cy="1933902"/>
+            <wp:effectExtent l="0" t="0" r="0" b="9525"/>
+            <wp:docPr id="3" name="Picture 3"/>
+            <wp:cNvGraphicFramePr>
+              <a:graphicFrameLocks xmlns:a="http://schemas.openxmlformats.org/drawingml/2006/main" noChangeAspect="1"/>
+            </wp:cNvGraphicFramePr>
+            <a:graphic xmlns:a="http://schemas.openxmlformats.org/drawingml/2006/main">
+              <a:graphicData uri="http://schemas.openxmlformats.org/drawingml/2006/picture">
+                <pic:pic xmlns:pic="http://schemas.openxmlformats.org/drawingml/2006/picture">
+                  <pic:nvPicPr>
+                    <pic:cNvPr id="1" name=""/>
+                    <pic:cNvPicPr/>
+                  </pic:nvPicPr>
+                  <pic:blipFill>
+                    <a:blip r:embed="rId6"/>
+                    <a:stretch>
+                      <a:fillRect/>
+                    </a:stretch>
+                  </pic:blipFill>
+                  <pic:spPr>
+                    <a:xfrm>
+                      <a:off x="0" y="0"/>
+                      <a:ext cx="2467335" cy="1979932"/>
+                    </a:xfrm>
+                    <a:prstGeom prst="rect">
+                      <a:avLst/>
+                    </a:prstGeom>
+                  </pic:spPr>
+                </pic:pic>
+              </a:graphicData>
+            </a:graphic>
+          </wp:inline>
+        </w:drawing>
+      </w:r>
+    </w:p>
+    <w:p>
+      <w:pPr>
+        <w:rPr>
+          <w:rFonts w:ascii="Times New Roman" w:hAnsi="Times New Roman" w:cs="Times New Roman"/>
+          <w:sz w:val="24"/>
+          <w:szCs w:val="24"/>
+        </w:rPr>
+      </w:pPr>
+      <w:r>
+        <w:rPr>
+          <w:rFonts w:ascii="Times New Roman" w:hAnsi="Times New Roman" w:cs="Times New Roman"/>
+          <w:i/>
+          <w:iCs/>
+          <w:sz w:val="24"/>
+          <w:szCs w:val="24"/>
+        </w:rPr>
+        <w:tab/>
+      </w:r>
+      <w:r>
+        <w:rPr>
+          <w:rFonts w:ascii="Times New Roman" w:hAnsi="Times New Roman" w:cs="Times New Roman"/>
+          <w:sz w:val="24"/>
+          <w:szCs w:val="24"/>
+        </w:rPr>
+        <w:t>Hash tables are key value lookups</w:t>
+      </w:r>
+      <w:r>
+        <w:rPr>
+          <w:rFonts w:ascii="Times New Roman" w:hAnsi="Times New Roman" w:cs="Times New Roman"/>
+          <w:sz w:val="24"/>
+          <w:szCs w:val="24"/>
+        </w:rPr>
+        <w:t xml:space="preserve">. Key are often </w:t>
+      </w:r>
+      <w:proofErr w:type="gramStart"/>
+      <w:r>
+        <w:rPr>
+          <w:rFonts w:ascii="Times New Roman" w:hAnsi="Times New Roman" w:cs="Times New Roman"/>
+          <w:sz w:val="24"/>
+          <w:szCs w:val="24"/>
+        </w:rPr>
+        <w:t>strings</w:t>
+      </w:r>
+      <w:proofErr w:type="gramEnd"/>
+      <w:r>
+        <w:rPr>
+          <w:rFonts w:ascii="Times New Roman" w:hAnsi="Times New Roman" w:cs="Times New Roman"/>
+          <w:sz w:val="24"/>
+          <w:szCs w:val="24"/>
+        </w:rPr>
+        <w:t xml:space="preserve"> but can be anything. The value is stored into </w:t>
+      </w:r>
+      <w:proofErr w:type="gramStart"/>
+      <w:r>
+        <w:rPr>
+          <w:rFonts w:ascii="Times New Roman" w:hAnsi="Times New Roman" w:cs="Times New Roman"/>
+          <w:sz w:val="24"/>
+          <w:szCs w:val="24"/>
+        </w:rPr>
+        <w:t>a</w:t>
+      </w:r>
+      <w:proofErr w:type="gramEnd"/>
+      <w:r>
+        <w:rPr>
+          <w:rFonts w:ascii="Times New Roman" w:hAnsi="Times New Roman" w:cs="Times New Roman"/>
+          <w:sz w:val="24"/>
+          <w:szCs w:val="24"/>
+        </w:rPr>
+        <w:t xml:space="preserve"> array. The hash function takes the string key gets </w:t>
+      </w:r>
+      <w:proofErr w:type="gramStart"/>
+      <w:r>
+        <w:rPr>
+          <w:rFonts w:ascii="Times New Roman" w:hAnsi="Times New Roman" w:cs="Times New Roman"/>
+          <w:sz w:val="24"/>
+          <w:szCs w:val="24"/>
+        </w:rPr>
+        <w:t>a</w:t>
+      </w:r>
+      <w:proofErr w:type="gramEnd"/>
+      <w:r>
+        <w:rPr>
+          <w:rFonts w:ascii="Times New Roman" w:hAnsi="Times New Roman" w:cs="Times New Roman"/>
+          <w:sz w:val="24"/>
+          <w:szCs w:val="24"/>
+        </w:rPr>
+        <w:t xml:space="preserve"> integer based on the string and then puts the value in the array under the integer. </w:t>
+      </w:r>
+      <w:r>
+        <w:rPr>
+          <w:rFonts w:ascii="Times New Roman" w:hAnsi="Times New Roman" w:cs="Times New Roman"/>
+          <w:sz w:val="24"/>
+          <w:szCs w:val="24"/>
+        </w:rPr>
+        <w:t xml:space="preserve">The average time of hash tables is </w:t>
+      </w:r>
+      <w:proofErr w:type="gramStart"/>
+      <w:r>
+        <w:rPr>
+          <w:rFonts w:ascii="Times New Roman" w:hAnsi="Times New Roman" w:cs="Times New Roman"/>
+          <w:sz w:val="24"/>
+          <w:szCs w:val="24"/>
+        </w:rPr>
+        <w:t>o(</w:t>
+      </w:r>
+      <w:proofErr w:type="gramEnd"/>
+      <w:r>
+        <w:rPr>
+          <w:rFonts w:ascii="Times New Roman" w:hAnsi="Times New Roman" w:cs="Times New Roman"/>
+          <w:sz w:val="24"/>
+          <w:szCs w:val="24"/>
+        </w:rPr>
+        <w:t>1) so it is very fast.</w:t>
+      </w:r>
+    </w:p>
+    <w:p>
+      <w:pPr>
+        <w:rPr>
+          <w:rFonts w:ascii="Times New Roman" w:hAnsi="Times New Roman" w:cs="Times New Roman"/>
+          <w:b/>
+          <w:bCs/>
+          <w:sz w:val="24"/>
+          <w:szCs w:val="24"/>
+        </w:rPr>
+      </w:pPr>
+      <w:r>
+        <w:rPr>
+          <w:rFonts w:ascii="Times New Roman" w:hAnsi="Times New Roman" w:cs="Times New Roman"/>
+          <w:sz w:val="24"/>
+          <w:szCs w:val="24"/>
+        </w:rPr>
+        <w:tab/>
+      </w:r>
+      <w:r>
+        <w:rPr>
+          <w:rFonts w:ascii="Times New Roman" w:hAnsi="Times New Roman" w:cs="Times New Roman"/>
+          <w:b/>
+          <w:bCs/>
+          <w:sz w:val="24"/>
+          <w:szCs w:val="24"/>
+        </w:rPr>
+        <w:t xml:space="preserve">Collisions </w:t>
+      </w:r>
+    </w:p>
+    <w:p>
+      <w:pPr>
+        <w:rPr>
+          <w:rFonts w:ascii="Times New Roman" w:hAnsi="Times New Roman" w:cs="Times New Roman"/>
+          <w:sz w:val="24"/>
+          <w:szCs w:val="24"/>
+        </w:rPr>
+      </w:pPr>
+      <w:r>
+        <w:rPr>
+          <w:rFonts w:ascii="Times New Roman" w:hAnsi="Times New Roman" w:cs="Times New Roman"/>
+          <w:b/>
+          <w:bCs/>
+          <w:sz w:val="24"/>
+          <w:szCs w:val="24"/>
+        </w:rPr>
+        <w:tab/>
+      </w:r>
+      <w:r>
+        <w:rPr>
+          <w:rFonts w:ascii="Times New Roman" w:hAnsi="Times New Roman" w:cs="Times New Roman"/>
+          <w:sz w:val="24"/>
+          <w:szCs w:val="24"/>
+        </w:rPr>
+        <w:t xml:space="preserve">Collisions happen in a hash tables when two string </w:t>
+      </w:r>
+      <w:proofErr w:type="gramStart"/>
+      <w:r>
+        <w:rPr>
+          <w:rFonts w:ascii="Times New Roman" w:hAnsi="Times New Roman" w:cs="Times New Roman"/>
+          <w:sz w:val="24"/>
+          <w:szCs w:val="24"/>
+        </w:rPr>
+        <w:t>key</w:t>
+      </w:r>
+      <w:proofErr w:type="gramEnd"/>
+      <w:r>
+        <w:rPr>
+          <w:rFonts w:ascii="Times New Roman" w:hAnsi="Times New Roman" w:cs="Times New Roman"/>
+          <w:sz w:val="24"/>
+          <w:szCs w:val="24"/>
+        </w:rPr>
+        <w:t xml:space="preserve"> have the same </w:t>
+      </w:r>
+      <w:r>
+        <w:rPr>
+          <w:rFonts w:ascii="Times New Roman" w:hAnsi="Times New Roman" w:cs="Times New Roman"/>
+          <w:sz w:val="24"/>
+          <w:szCs w:val="24"/>
+        </w:rPr>
+        <w:t>hash code</w:t>
+      </w:r>
+      <w:r>
+        <w:rPr>
+          <w:rFonts w:ascii="Times New Roman" w:hAnsi="Times New Roman" w:cs="Times New Roman"/>
+          <w:sz w:val="24"/>
+          <w:szCs w:val="24"/>
+        </w:rPr>
+        <w:t xml:space="preserve"> integer. When this </w:t>
+      </w:r>
+      <w:r>
+        <w:rPr>
+          <w:rFonts w:ascii="Times New Roman" w:hAnsi="Times New Roman" w:cs="Times New Roman"/>
+          <w:sz w:val="24"/>
+          <w:szCs w:val="24"/>
+        </w:rPr>
+        <w:t>happens,</w:t>
+      </w:r>
+      <w:r>
+        <w:rPr>
+          <w:rFonts w:ascii="Times New Roman" w:hAnsi="Times New Roman" w:cs="Times New Roman"/>
+          <w:sz w:val="24"/>
+          <w:szCs w:val="24"/>
+        </w:rPr>
+        <w:t xml:space="preserve"> we make that index a linked list that contains both values. This method is called chaining collisions for hash tables.</w:t>
+      </w:r>
+    </w:p>
+    <w:p>
+      <w:pPr>
+        <w:rPr>
+          <w:rFonts w:ascii="Times New Roman" w:hAnsi="Times New Roman" w:cs="Times New Roman"/>
+          <w:b/>
+          <w:bCs/>
+          <w:sz w:val="24"/>
+          <w:szCs w:val="24"/>
+        </w:rPr>
+      </w:pPr>
+      <w:r>
+        <w:rPr>
+          <w:rFonts w:ascii="Times New Roman" w:hAnsi="Times New Roman" w:cs="Times New Roman"/>
+          <w:sz w:val="24"/>
+          <w:szCs w:val="24"/>
+        </w:rPr>
+        <w:tab/>
+      </w:r>
+      <w:r>
+        <w:rPr>
+          <w:rFonts w:ascii="Times New Roman" w:hAnsi="Times New Roman" w:cs="Times New Roman"/>
+          <w:b/>
+          <w:bCs/>
+          <w:sz w:val="24"/>
+          <w:szCs w:val="24"/>
+        </w:rPr>
+        <w:t xml:space="preserve">Js </w:t>
+      </w:r>
+      <w:r>
+        <w:rPr>
+          <w:rFonts w:ascii="Times New Roman" w:hAnsi="Times New Roman" w:cs="Times New Roman"/>
+          <w:b/>
+          <w:bCs/>
+          <w:sz w:val="24"/>
+          <w:szCs w:val="24"/>
+        </w:rPr>
+        <w:t>Hash table</w:t>
+      </w:r>
+    </w:p>
+    <w:p>
+      <w:pPr>
+        <w:rPr>
+          <w:rFonts w:ascii="Times New Roman" w:hAnsi="Times New Roman" w:cs="Times New Roman"/>
+          <w:sz w:val="24"/>
+          <w:szCs w:val="24"/>
+        </w:rPr>
+      </w:pPr>
+      <w:r>
+        <w:rPr>
+          <w:rFonts w:ascii="Times New Roman" w:hAnsi="Times New Roman" w:cs="Times New Roman"/>
+          <w:sz w:val="24"/>
+          <w:szCs w:val="24"/>
+        </w:rPr>
+        <w:t xml:space="preserve">Js has hash tables built in. If you use a named index in an array it should convert it to a </w:t>
+      </w:r>
+      <w:r>
+        <w:rPr>
+          <w:rFonts w:ascii="Times New Roman" w:hAnsi="Times New Roman" w:cs="Times New Roman"/>
+          <w:sz w:val="24"/>
+          <w:szCs w:val="24"/>
+        </w:rPr>
+        <w:t>hash table</w:t>
+      </w:r>
+      <w:r>
+        <w:rPr>
+          <w:rFonts w:ascii="Times New Roman" w:hAnsi="Times New Roman" w:cs="Times New Roman"/>
+          <w:sz w:val="24"/>
+          <w:szCs w:val="24"/>
+        </w:rPr>
+        <w:t>. But check to be sure.</w:t>
+      </w:r>
+    </w:p>
+    <w:p>
+      <w:pPr>
+        <w:rPr>
+          <w:rFonts w:ascii="Times New Roman" w:hAnsi="Times New Roman" w:cs="Times New Roman"/>
+          <w:b/>
+          <w:bCs/>
+          <w:sz w:val="24"/>
+          <w:szCs w:val="24"/>
+        </w:rPr>
+      </w:pPr>
+      <w:r>
+        <w:rPr>
+          <w:rFonts w:ascii="Times New Roman" w:hAnsi="Times New Roman" w:cs="Times New Roman"/>
+          <w:b/>
+          <w:bCs/>
+          <w:sz w:val="24"/>
+          <w:szCs w:val="24"/>
+        </w:rPr>
+        <w:lastRenderedPageBreak/>
+        <w:t>Maps</w:t>
+      </w:r>
     </w:p>
     <w:p>
       <w:pPr>

--- a/data structures.docx
+++ b/data structures.docx
@@ -372,7 +372,15 @@
           <w:sz w:val="24"/>
           <w:szCs w:val="24"/>
         </w:rPr>
-        <w:t xml:space="preserve"> nodes are the highest number or latest in the alphabet. This structure allows us to eliminate half the data when searching every time</w:t>
+        <w:t xml:space="preserve"> nodes are the highest number or latest in the alphabet. This structure allows us to eliminate half the data when searching every time. </w:t>
+      </w:r>
+      <w:r>
+        <w:rPr>
+          <w:rFonts w:ascii="Times New Roman" w:hAnsi="Times New Roman" w:cs="Times New Roman"/>
+          <w:sz w:val="24"/>
+          <w:szCs w:val="24"/>
+        </w:rPr>
+        <w:t xml:space="preserve"> </w:t>
       </w:r>
       <w:proofErr w:type="gramStart"/>
       <w:r>
@@ -381,15 +389,7 @@
           <w:sz w:val="24"/>
           <w:szCs w:val="24"/>
         </w:rPr>
-        <w:t xml:space="preserve">. </w:t>
-      </w:r>
-      <w:r>
-        <w:rPr>
-          <w:rFonts w:ascii="Times New Roman" w:hAnsi="Times New Roman" w:cs="Times New Roman"/>
-          <w:sz w:val="24"/>
-          <w:szCs w:val="24"/>
-        </w:rPr>
-        <w:t xml:space="preserve"> ( o</w:t>
+        <w:t>( o</w:t>
       </w:r>
       <w:proofErr w:type="gramEnd"/>
       <w:r>
@@ -839,25 +839,7 @@
           <w:sz w:val="24"/>
           <w:szCs w:val="24"/>
         </w:rPr>
-        <w:t>Graphs are a collection of nodes/vertices and the relationship and connections between the nodes/vertices</w:t>
-      </w:r>
-      <w:proofErr w:type="gramStart"/>
-      <w:r>
-        <w:rPr>
-          <w:rFonts w:ascii="Times New Roman" w:hAnsi="Times New Roman" w:cs="Times New Roman"/>
-          <w:sz w:val="24"/>
-          <w:szCs w:val="24"/>
-        </w:rPr>
-        <w:t xml:space="preserve">.  </w:t>
-      </w:r>
-      <w:proofErr w:type="gramEnd"/>
-      <w:r>
-        <w:rPr>
-          <w:rFonts w:ascii="Times New Roman" w:hAnsi="Times New Roman" w:cs="Times New Roman"/>
-          <w:sz w:val="24"/>
-          <w:szCs w:val="24"/>
-        </w:rPr>
-        <w:t xml:space="preserve">The connection between to nodes/vertices are called edges. Example is a social network where nodes are people and edges are them being friends or not. </w:t>
+        <w:t xml:space="preserve">Graphs are a collection of nodes/vertices and the relationship and connections between the nodes/vertices.  The connection between to nodes/vertices are called edges. Example is a social network where nodes are people and edges are them being friends or not. </w:t>
       </w:r>
     </w:p>
     <w:p>
@@ -978,6 +960,67 @@
           <w:sz w:val="24"/>
           <w:szCs w:val="24"/>
         </w:rPr>
+        <w:t>Adjacency list</w:t>
+      </w:r>
+    </w:p>
+    <w:p>
+      <w:pPr>
+        <w:rPr>
+          <w:rFonts w:ascii="Times New Roman" w:hAnsi="Times New Roman" w:cs="Times New Roman"/>
+          <w:b/>
+          <w:bCs/>
+          <w:sz w:val="24"/>
+          <w:szCs w:val="24"/>
+        </w:rPr>
+      </w:pPr>
+      <w:r>
+        <w:rPr>
+          <w:rFonts w:ascii="Times New Roman" w:hAnsi="Times New Roman" w:cs="Times New Roman"/>
+          <w:b/>
+          <w:bCs/>
+          <w:sz w:val="24"/>
+          <w:szCs w:val="24"/>
+        </w:rPr>
+        <w:t>Adjacency matrix</w:t>
+      </w:r>
+    </w:p>
+    <w:p>
+      <w:pPr>
+        <w:rPr>
+          <w:rFonts w:ascii="Times New Roman" w:hAnsi="Times New Roman" w:cs="Times New Roman"/>
+          <w:sz w:val="24"/>
+          <w:szCs w:val="24"/>
+        </w:rPr>
+      </w:pPr>
+      <w:r>
+        <w:rPr>
+          <w:rFonts w:ascii="Times New Roman" w:hAnsi="Times New Roman" w:cs="Times New Roman"/>
+          <w:b/>
+          <w:bCs/>
+          <w:sz w:val="24"/>
+          <w:szCs w:val="24"/>
+        </w:rPr>
+        <w:t>Incidence matrix</w:t>
+      </w:r>
+    </w:p>
+    <w:p>
+      <w:pPr>
+        <w:rPr>
+          <w:rFonts w:ascii="Times New Roman" w:hAnsi="Times New Roman" w:cs="Times New Roman"/>
+          <w:b/>
+          <w:bCs/>
+          <w:sz w:val="24"/>
+          <w:szCs w:val="24"/>
+        </w:rPr>
+      </w:pPr>
+      <w:r>
+        <w:rPr>
+          <w:rFonts w:ascii="Times New Roman" w:hAnsi="Times New Roman" w:cs="Times New Roman"/>
+          <w:b/>
+          <w:bCs/>
+          <w:sz w:val="24"/>
+          <w:szCs w:val="24"/>
+        </w:rPr>
         <w:t xml:space="preserve">Stacks </w:t>
       </w:r>
     </w:p>
@@ -1145,6 +1188,7 @@
         <w:rPr>
           <w:noProof/>
         </w:rPr>
+        <w:lastRenderedPageBreak/>
         <w:drawing>
           <wp:inline distT="0" distB="0" distL="0" distR="0" wp14:anchorId="30DF18C5" wp14:editId="7EE03857">
             <wp:extent cx="2477412" cy="1817828"/>
@@ -1198,7 +1242,6 @@
           <w:sz w:val="24"/>
           <w:szCs w:val="24"/>
         </w:rPr>
-        <w:lastRenderedPageBreak/>
         <w:tab/>
       </w:r>
       <w:r>
@@ -1273,25 +1316,7 @@
           <w:sz w:val="24"/>
           <w:szCs w:val="24"/>
         </w:rPr>
-        <w:t xml:space="preserve"> do index / 2</w:t>
-      </w:r>
-      <w:proofErr w:type="gramStart"/>
-      <w:r>
-        <w:rPr>
-          <w:rFonts w:ascii="Times New Roman" w:hAnsi="Times New Roman" w:cs="Times New Roman"/>
-          <w:sz w:val="24"/>
-          <w:szCs w:val="24"/>
-        </w:rPr>
-        <w:t xml:space="preserve">.  </w:t>
-      </w:r>
-      <w:proofErr w:type="gramEnd"/>
-      <w:r>
-        <w:rPr>
-          <w:rFonts w:ascii="Times New Roman" w:hAnsi="Times New Roman" w:cs="Times New Roman"/>
-          <w:sz w:val="24"/>
-          <w:szCs w:val="24"/>
-        </w:rPr>
-        <w:t>(index is the index of the node in the array)</w:t>
+        <w:t xml:space="preserve"> do index / 2.  (index is the index of the node in the array)</w:t>
       </w:r>
       <w:r>
         <w:rPr>
@@ -1589,6 +1614,9 @@
         <w:t xml:space="preserve"> </w:t>
       </w:r>
       <w:r>
+        <w:rPr>
+          <w:noProof/>
+        </w:rPr>
         <w:drawing>
           <wp:inline distT="0" distB="0" distL="0" distR="0" wp14:anchorId="34982FC2" wp14:editId="72F5D9A1">
             <wp:extent cx="2409974" cy="1933902"/>
@@ -1712,7 +1740,16 @@
           <w:sz w:val="24"/>
           <w:szCs w:val="24"/>
         </w:rPr>
-        <w:t xml:space="preserve"> integer based on the string and then puts the value in the array under the integer. </w:t>
+        <w:t xml:space="preserve"> integer based on the string and </w:t>
+      </w:r>
+      <w:r>
+        <w:rPr>
+          <w:rFonts w:ascii="Times New Roman" w:hAnsi="Times New Roman" w:cs="Times New Roman"/>
+          <w:sz w:val="24"/>
+          <w:szCs w:val="24"/>
+        </w:rPr>
+        <w:lastRenderedPageBreak/>
+        <w:t xml:space="preserve">then puts the value in the array under the integer. </w:t>
       </w:r>
       <w:r>
         <w:rPr>
@@ -1937,298 +1974,446 @@
           <w:sz w:val="24"/>
           <w:szCs w:val="24"/>
         </w:rPr>
+        <w:t>Maps</w:t>
+      </w:r>
+    </w:p>
+    <w:p>
+      <w:pPr>
+        <w:rPr>
+          <w:rFonts w:ascii="Times New Roman" w:hAnsi="Times New Roman" w:cs="Times New Roman"/>
+          <w:b/>
+          <w:bCs/>
+          <w:sz w:val="24"/>
+          <w:szCs w:val="24"/>
+          <w:u w:val="single"/>
+        </w:rPr>
+      </w:pPr>
+      <w:r>
+        <w:rPr>
+          <w:rFonts w:ascii="Times New Roman" w:hAnsi="Times New Roman" w:cs="Times New Roman"/>
+          <w:b/>
+          <w:bCs/>
+          <w:sz w:val="24"/>
+          <w:szCs w:val="24"/>
+          <w:u w:val="single"/>
+        </w:rPr>
+        <w:t>Algorithms</w:t>
+      </w:r>
+    </w:p>
+    <w:p>
+      <w:pPr>
+        <w:rPr>
+          <w:rFonts w:ascii="Times New Roman" w:hAnsi="Times New Roman" w:cs="Times New Roman"/>
+          <w:b/>
+          <w:bCs/>
+          <w:sz w:val="24"/>
+          <w:szCs w:val="24"/>
+          <w:u w:val="single"/>
+        </w:rPr>
+      </w:pPr>
+    </w:p>
+    <w:p>
+      <w:pPr>
+        <w:rPr>
+          <w:rFonts w:ascii="Times New Roman" w:hAnsi="Times New Roman" w:cs="Times New Roman"/>
+          <w:b/>
+          <w:bCs/>
+          <w:sz w:val="24"/>
+          <w:szCs w:val="24"/>
+        </w:rPr>
+      </w:pPr>
+      <w:r>
+        <w:rPr>
+          <w:rFonts w:ascii="Times New Roman" w:hAnsi="Times New Roman" w:cs="Times New Roman"/>
+          <w:b/>
+          <w:bCs/>
+          <w:sz w:val="24"/>
+          <w:szCs w:val="24"/>
+        </w:rPr>
+        <w:t>Breadth-First Search</w:t>
+      </w:r>
+    </w:p>
+    <w:p>
+      <w:pPr>
+        <w:rPr>
+          <w:rFonts w:ascii="Times New Roman" w:hAnsi="Times New Roman" w:cs="Times New Roman"/>
+          <w:sz w:val="24"/>
+          <w:szCs w:val="24"/>
+        </w:rPr>
+      </w:pPr>
+      <w:r>
+        <w:rPr>
+          <w:rFonts w:ascii="Times New Roman" w:hAnsi="Times New Roman" w:cs="Times New Roman"/>
+          <w:b/>
+          <w:bCs/>
+          <w:sz w:val="24"/>
+          <w:szCs w:val="24"/>
+        </w:rPr>
+        <w:tab/>
+      </w:r>
+      <w:r>
+        <w:rPr>
+          <w:rFonts w:ascii="Times New Roman" w:hAnsi="Times New Roman" w:cs="Times New Roman"/>
+          <w:sz w:val="24"/>
+          <w:szCs w:val="24"/>
+        </w:rPr>
+        <w:t xml:space="preserve">Is a traversal algorithms to find nodes in a </w:t>
+      </w:r>
+      <w:proofErr w:type="gramStart"/>
+      <w:r>
+        <w:rPr>
+          <w:rFonts w:ascii="Times New Roman" w:hAnsi="Times New Roman" w:cs="Times New Roman"/>
+          <w:sz w:val="24"/>
+          <w:szCs w:val="24"/>
+        </w:rPr>
+        <w:t>graph.</w:t>
+      </w:r>
+      <w:proofErr w:type="gramEnd"/>
+      <w:r>
+        <w:rPr>
+          <w:rFonts w:ascii="Times New Roman" w:hAnsi="Times New Roman" w:cs="Times New Roman"/>
+          <w:sz w:val="24"/>
+          <w:szCs w:val="24"/>
+        </w:rPr>
+        <w:t xml:space="preserve"> </w:t>
+      </w:r>
+      <w:r>
+        <w:rPr>
+          <w:rFonts w:ascii="Times New Roman" w:hAnsi="Times New Roman" w:cs="Times New Roman"/>
+          <w:sz w:val="24"/>
+          <w:szCs w:val="24"/>
+        </w:rPr>
+        <w:t>BFS first visits all the nodes children/connected nodes first. Then moves to the neighbor nodes children and further out until it finds the node.</w:t>
+      </w:r>
+    </w:p>
+    <w:p>
+      <w:pPr>
+        <w:rPr>
+          <w:rFonts w:ascii="Times New Roman" w:hAnsi="Times New Roman" w:cs="Times New Roman"/>
+          <w:b/>
+          <w:bCs/>
+          <w:sz w:val="24"/>
+          <w:szCs w:val="24"/>
+        </w:rPr>
+      </w:pPr>
+      <w:r>
+        <w:rPr>
+          <w:rFonts w:ascii="Times New Roman" w:hAnsi="Times New Roman" w:cs="Times New Roman"/>
+          <w:b/>
+          <w:bCs/>
+          <w:sz w:val="24"/>
+          <w:szCs w:val="24"/>
+        </w:rPr>
+        <w:t>Depth First Search</w:t>
+      </w:r>
+    </w:p>
+    <w:p>
+      <w:pPr>
+        <w:rPr>
+          <w:rFonts w:ascii="Times New Roman" w:hAnsi="Times New Roman" w:cs="Times New Roman"/>
+          <w:sz w:val="24"/>
+          <w:szCs w:val="24"/>
+        </w:rPr>
+      </w:pPr>
+      <w:r>
+        <w:rPr>
+          <w:rFonts w:ascii="Times New Roman" w:hAnsi="Times New Roman" w:cs="Times New Roman"/>
+          <w:b/>
+          <w:bCs/>
+          <w:sz w:val="24"/>
+          <w:szCs w:val="24"/>
+        </w:rPr>
+        <w:tab/>
+      </w:r>
+      <w:r>
+        <w:rPr>
+          <w:rFonts w:ascii="Times New Roman" w:hAnsi="Times New Roman" w:cs="Times New Roman"/>
+          <w:sz w:val="24"/>
+          <w:szCs w:val="24"/>
+        </w:rPr>
+        <w:t xml:space="preserve">Is a traversal algorithm to find nodes in a graph. DFS go to one child node and the that child </w:t>
+      </w:r>
+      <w:proofErr w:type="spellStart"/>
+      <w:r>
+        <w:rPr>
+          <w:rFonts w:ascii="Times New Roman" w:hAnsi="Times New Roman" w:cs="Times New Roman"/>
+          <w:sz w:val="24"/>
+          <w:szCs w:val="24"/>
+        </w:rPr>
+        <w:t>child</w:t>
+      </w:r>
+      <w:proofErr w:type="spellEnd"/>
+      <w:r>
+        <w:rPr>
+          <w:rFonts w:ascii="Times New Roman" w:hAnsi="Times New Roman" w:cs="Times New Roman"/>
+          <w:sz w:val="24"/>
+          <w:szCs w:val="24"/>
+        </w:rPr>
+        <w:t xml:space="preserve"> nodes until it reaches a dead end or return to the original node. Once reaching an end or original node it then goes backwards and checks each node to see if there </w:t>
+      </w:r>
+      <w:proofErr w:type="gramStart"/>
+      <w:r>
+        <w:rPr>
+          <w:rFonts w:ascii="Times New Roman" w:hAnsi="Times New Roman" w:cs="Times New Roman"/>
+          <w:sz w:val="24"/>
+          <w:szCs w:val="24"/>
+        </w:rPr>
+        <w:t>is</w:t>
+      </w:r>
+      <w:proofErr w:type="gramEnd"/>
+      <w:r>
+        <w:rPr>
+          <w:rFonts w:ascii="Times New Roman" w:hAnsi="Times New Roman" w:cs="Times New Roman"/>
+          <w:sz w:val="24"/>
+          <w:szCs w:val="24"/>
+        </w:rPr>
+        <w:t xml:space="preserve"> any unvisited </w:t>
+      </w:r>
+      <w:r>
+        <w:rPr>
+          <w:rFonts w:ascii="Times New Roman" w:hAnsi="Times New Roman" w:cs="Times New Roman"/>
+          <w:sz w:val="24"/>
+          <w:szCs w:val="24"/>
+        </w:rPr>
+        <w:t xml:space="preserve">child </w:t>
+      </w:r>
+      <w:r>
+        <w:rPr>
+          <w:rFonts w:ascii="Times New Roman" w:hAnsi="Times New Roman" w:cs="Times New Roman"/>
+          <w:sz w:val="24"/>
+          <w:szCs w:val="24"/>
+        </w:rPr>
+        <w:t>nodes.</w:t>
+      </w:r>
+      <w:r>
+        <w:rPr>
+          <w:rFonts w:ascii="Times New Roman" w:hAnsi="Times New Roman" w:cs="Times New Roman"/>
+          <w:sz w:val="24"/>
+          <w:szCs w:val="24"/>
+        </w:rPr>
+        <w:t xml:space="preserve"> It does this until all nodes are visited.</w:t>
+      </w:r>
+      <w:r>
+        <w:rPr>
+          <w:rFonts w:ascii="Times New Roman" w:hAnsi="Times New Roman" w:cs="Times New Roman"/>
+          <w:sz w:val="24"/>
+          <w:szCs w:val="24"/>
+        </w:rPr>
+        <w:t xml:space="preserve"> </w:t>
+      </w:r>
+    </w:p>
+    <w:p>
+      <w:pPr>
+        <w:rPr>
+          <w:rFonts w:ascii="Times New Roman" w:hAnsi="Times New Roman" w:cs="Times New Roman"/>
+          <w:b/>
+          <w:bCs/>
+          <w:sz w:val="24"/>
+          <w:szCs w:val="24"/>
+        </w:rPr>
+      </w:pPr>
+      <w:r>
+        <w:rPr>
+          <w:rFonts w:ascii="Times New Roman" w:hAnsi="Times New Roman" w:cs="Times New Roman"/>
+          <w:b/>
+          <w:bCs/>
+          <w:sz w:val="24"/>
+          <w:szCs w:val="24"/>
+        </w:rPr>
+        <w:t>Binary Search</w:t>
+      </w:r>
+    </w:p>
+    <w:p>
+      <w:pPr>
+        <w:rPr>
+          <w:rFonts w:ascii="Times New Roman" w:hAnsi="Times New Roman" w:cs="Times New Roman"/>
+          <w:b/>
+          <w:bCs/>
+          <w:sz w:val="24"/>
+          <w:szCs w:val="24"/>
+        </w:rPr>
+      </w:pPr>
+      <w:r>
+        <w:rPr>
+          <w:rFonts w:ascii="Times New Roman" w:hAnsi="Times New Roman" w:cs="Times New Roman"/>
+          <w:b/>
+          <w:bCs/>
+          <w:sz w:val="24"/>
+          <w:szCs w:val="24"/>
+        </w:rPr>
+        <w:t>Merge Sort</w:t>
+      </w:r>
+    </w:p>
+    <w:p>
+      <w:pPr>
+        <w:rPr>
+          <w:rFonts w:ascii="Times New Roman" w:hAnsi="Times New Roman" w:cs="Times New Roman"/>
+          <w:b/>
+          <w:bCs/>
+          <w:sz w:val="24"/>
+          <w:szCs w:val="24"/>
+        </w:rPr>
+      </w:pPr>
+      <w:r>
+        <w:rPr>
+          <w:rFonts w:ascii="Times New Roman" w:hAnsi="Times New Roman" w:cs="Times New Roman"/>
+          <w:b/>
+          <w:bCs/>
+          <w:sz w:val="24"/>
+          <w:szCs w:val="24"/>
+        </w:rPr>
+        <w:t>Quick Sort</w:t>
+      </w:r>
+    </w:p>
+    <w:p>
+      <w:pPr>
+        <w:rPr>
+          <w:rFonts w:ascii="Times New Roman" w:hAnsi="Times New Roman" w:cs="Times New Roman"/>
+          <w:b/>
+          <w:bCs/>
+          <w:sz w:val="24"/>
+          <w:szCs w:val="24"/>
+        </w:rPr>
+      </w:pPr>
+    </w:p>
+    <w:p>
+      <w:pPr>
+        <w:rPr>
+          <w:rFonts w:ascii="Times New Roman" w:hAnsi="Times New Roman" w:cs="Times New Roman"/>
+          <w:b/>
+          <w:bCs/>
+          <w:sz w:val="24"/>
+          <w:szCs w:val="24"/>
+          <w:u w:val="single"/>
+        </w:rPr>
+      </w:pPr>
+      <w:r>
+        <w:rPr>
+          <w:rFonts w:ascii="Times New Roman" w:hAnsi="Times New Roman" w:cs="Times New Roman"/>
+          <w:b/>
+          <w:bCs/>
+          <w:sz w:val="24"/>
+          <w:szCs w:val="24"/>
+          <w:u w:val="single"/>
+        </w:rPr>
+        <w:t>Concepts</w:t>
+      </w:r>
+    </w:p>
+    <w:p>
+      <w:pPr>
+        <w:rPr>
+          <w:rFonts w:ascii="Times New Roman" w:hAnsi="Times New Roman" w:cs="Times New Roman"/>
+          <w:b/>
+          <w:bCs/>
+          <w:sz w:val="24"/>
+          <w:szCs w:val="24"/>
+          <w:u w:val="single"/>
+        </w:rPr>
+      </w:pPr>
+    </w:p>
+    <w:p>
+      <w:pPr>
+        <w:rPr>
+          <w:rFonts w:ascii="Times New Roman" w:hAnsi="Times New Roman" w:cs="Times New Roman"/>
+          <w:b/>
+          <w:bCs/>
+          <w:sz w:val="24"/>
+          <w:szCs w:val="24"/>
+        </w:rPr>
+      </w:pPr>
+      <w:r>
+        <w:rPr>
+          <w:rFonts w:ascii="Times New Roman" w:hAnsi="Times New Roman" w:cs="Times New Roman"/>
+          <w:b/>
+          <w:bCs/>
+          <w:sz w:val="24"/>
+          <w:szCs w:val="24"/>
+        </w:rPr>
+        <w:t>Bit manipulation</w:t>
+      </w:r>
+    </w:p>
+    <w:p>
+      <w:pPr>
+        <w:rPr>
+          <w:rFonts w:ascii="Times New Roman" w:hAnsi="Times New Roman" w:cs="Times New Roman"/>
+          <w:b/>
+          <w:bCs/>
+          <w:sz w:val="24"/>
+          <w:szCs w:val="24"/>
+        </w:rPr>
+      </w:pPr>
+      <w:r>
+        <w:rPr>
+          <w:rFonts w:ascii="Times New Roman" w:hAnsi="Times New Roman" w:cs="Times New Roman"/>
+          <w:b/>
+          <w:bCs/>
+          <w:sz w:val="24"/>
+          <w:szCs w:val="24"/>
+        </w:rPr>
+        <w:t>Memory (stack vs Heap)</w:t>
+      </w:r>
+    </w:p>
+    <w:p>
+      <w:pPr>
+        <w:rPr>
+          <w:rFonts w:ascii="Times New Roman" w:hAnsi="Times New Roman" w:cs="Times New Roman"/>
+          <w:b/>
+          <w:bCs/>
+          <w:sz w:val="24"/>
+          <w:szCs w:val="24"/>
+        </w:rPr>
+      </w:pPr>
+      <w:r>
+        <w:rPr>
+          <w:rFonts w:ascii="Times New Roman" w:hAnsi="Times New Roman" w:cs="Times New Roman"/>
+          <w:b/>
+          <w:bCs/>
+          <w:sz w:val="24"/>
+          <w:szCs w:val="24"/>
+        </w:rPr>
+        <w:t>Recursion</w:t>
+      </w:r>
+    </w:p>
+    <w:p>
+      <w:pPr>
+        <w:rPr>
+          <w:rFonts w:ascii="Times New Roman" w:hAnsi="Times New Roman" w:cs="Times New Roman"/>
+          <w:b/>
+          <w:bCs/>
+          <w:sz w:val="24"/>
+          <w:szCs w:val="24"/>
+        </w:rPr>
+      </w:pPr>
+      <w:r>
+        <w:rPr>
+          <w:rFonts w:ascii="Times New Roman" w:hAnsi="Times New Roman" w:cs="Times New Roman"/>
+          <w:b/>
+          <w:bCs/>
+          <w:sz w:val="24"/>
+          <w:szCs w:val="24"/>
+        </w:rPr>
+        <w:t>Dynamic Programming</w:t>
+      </w:r>
+    </w:p>
+    <w:p>
+      <w:pPr>
+        <w:rPr>
+          <w:rFonts w:ascii="Times New Roman" w:hAnsi="Times New Roman" w:cs="Times New Roman"/>
+          <w:b/>
+          <w:bCs/>
+          <w:sz w:val="24"/>
+          <w:szCs w:val="24"/>
+        </w:rPr>
+      </w:pPr>
+      <w:r>
+        <w:rPr>
+          <w:rFonts w:ascii="Times New Roman" w:hAnsi="Times New Roman" w:cs="Times New Roman"/>
+          <w:b/>
+          <w:bCs/>
+          <w:sz w:val="24"/>
+          <w:szCs w:val="24"/>
+        </w:rPr>
         <w:lastRenderedPageBreak/>
-        <w:t>Maps</w:t>
-      </w:r>
-    </w:p>
-    <w:p>
-      <w:pPr>
-        <w:rPr>
-          <w:rFonts w:ascii="Times New Roman" w:hAnsi="Times New Roman" w:cs="Times New Roman"/>
-          <w:b/>
-          <w:bCs/>
-          <w:sz w:val="24"/>
-          <w:szCs w:val="24"/>
-          <w:u w:val="single"/>
-        </w:rPr>
-      </w:pPr>
-      <w:r>
-        <w:rPr>
-          <w:rFonts w:ascii="Times New Roman" w:hAnsi="Times New Roman" w:cs="Times New Roman"/>
-          <w:b/>
-          <w:bCs/>
-          <w:sz w:val="24"/>
-          <w:szCs w:val="24"/>
-          <w:u w:val="single"/>
-        </w:rPr>
-        <w:t>Algorithms</w:t>
-      </w:r>
-    </w:p>
-    <w:p>
-      <w:pPr>
-        <w:rPr>
-          <w:rFonts w:ascii="Times New Roman" w:hAnsi="Times New Roman" w:cs="Times New Roman"/>
-          <w:b/>
-          <w:bCs/>
-          <w:sz w:val="24"/>
-          <w:szCs w:val="24"/>
-          <w:u w:val="single"/>
-        </w:rPr>
-      </w:pPr>
-    </w:p>
-    <w:p>
-      <w:pPr>
-        <w:rPr>
-          <w:rFonts w:ascii="Times New Roman" w:hAnsi="Times New Roman" w:cs="Times New Roman"/>
-          <w:b/>
-          <w:bCs/>
-          <w:sz w:val="24"/>
-          <w:szCs w:val="24"/>
-        </w:rPr>
-      </w:pPr>
-      <w:r>
-        <w:rPr>
-          <w:rFonts w:ascii="Times New Roman" w:hAnsi="Times New Roman" w:cs="Times New Roman"/>
-          <w:b/>
-          <w:bCs/>
-          <w:sz w:val="24"/>
-          <w:szCs w:val="24"/>
-        </w:rPr>
-        <w:t>Breadth-First Search</w:t>
-      </w:r>
-    </w:p>
-    <w:p>
-      <w:pPr>
-        <w:rPr>
-          <w:rFonts w:ascii="Times New Roman" w:hAnsi="Times New Roman" w:cs="Times New Roman"/>
-          <w:b/>
-          <w:bCs/>
-          <w:sz w:val="24"/>
-          <w:szCs w:val="24"/>
-        </w:rPr>
-      </w:pPr>
-      <w:r>
-        <w:rPr>
-          <w:rFonts w:ascii="Times New Roman" w:hAnsi="Times New Roman" w:cs="Times New Roman"/>
-          <w:b/>
-          <w:bCs/>
-          <w:sz w:val="24"/>
-          <w:szCs w:val="24"/>
-        </w:rPr>
-        <w:t>Depth First Search</w:t>
-      </w:r>
-    </w:p>
-    <w:p>
-      <w:pPr>
-        <w:rPr>
-          <w:rFonts w:ascii="Times New Roman" w:hAnsi="Times New Roman" w:cs="Times New Roman"/>
-          <w:b/>
-          <w:bCs/>
-          <w:sz w:val="24"/>
-          <w:szCs w:val="24"/>
-        </w:rPr>
-      </w:pPr>
-      <w:r>
-        <w:rPr>
-          <w:rFonts w:ascii="Times New Roman" w:hAnsi="Times New Roman" w:cs="Times New Roman"/>
-          <w:b/>
-          <w:bCs/>
-          <w:sz w:val="24"/>
-          <w:szCs w:val="24"/>
-        </w:rPr>
-        <w:t>Binary Search</w:t>
-      </w:r>
-    </w:p>
-    <w:p>
-      <w:pPr>
-        <w:rPr>
-          <w:rFonts w:ascii="Times New Roman" w:hAnsi="Times New Roman" w:cs="Times New Roman"/>
-          <w:b/>
-          <w:bCs/>
-          <w:sz w:val="24"/>
-          <w:szCs w:val="24"/>
-        </w:rPr>
-      </w:pPr>
-      <w:r>
-        <w:rPr>
-          <w:rFonts w:ascii="Times New Roman" w:hAnsi="Times New Roman" w:cs="Times New Roman"/>
-          <w:b/>
-          <w:bCs/>
-          <w:sz w:val="24"/>
-          <w:szCs w:val="24"/>
-        </w:rPr>
-        <w:t>Merge Sort</w:t>
-      </w:r>
-    </w:p>
-    <w:p>
-      <w:pPr>
-        <w:rPr>
-          <w:rFonts w:ascii="Times New Roman" w:hAnsi="Times New Roman" w:cs="Times New Roman"/>
-          <w:b/>
-          <w:bCs/>
-          <w:sz w:val="24"/>
-          <w:szCs w:val="24"/>
-        </w:rPr>
-      </w:pPr>
-      <w:r>
-        <w:rPr>
-          <w:rFonts w:ascii="Times New Roman" w:hAnsi="Times New Roman" w:cs="Times New Roman"/>
-          <w:b/>
-          <w:bCs/>
-          <w:sz w:val="24"/>
-          <w:szCs w:val="24"/>
-        </w:rPr>
-        <w:t>Quick Sort</w:t>
-      </w:r>
-    </w:p>
-    <w:p>
-      <w:pPr>
-        <w:rPr>
-          <w:rFonts w:ascii="Times New Roman" w:hAnsi="Times New Roman" w:cs="Times New Roman"/>
-          <w:b/>
-          <w:bCs/>
-          <w:sz w:val="24"/>
-          <w:szCs w:val="24"/>
-        </w:rPr>
-      </w:pPr>
-    </w:p>
-    <w:p>
-      <w:pPr>
-        <w:rPr>
-          <w:rFonts w:ascii="Times New Roman" w:hAnsi="Times New Roman" w:cs="Times New Roman"/>
-          <w:b/>
-          <w:bCs/>
-          <w:sz w:val="24"/>
-          <w:szCs w:val="24"/>
-          <w:u w:val="single"/>
-        </w:rPr>
-      </w:pPr>
-      <w:r>
-        <w:rPr>
-          <w:rFonts w:ascii="Times New Roman" w:hAnsi="Times New Roman" w:cs="Times New Roman"/>
-          <w:b/>
-          <w:bCs/>
-          <w:sz w:val="24"/>
-          <w:szCs w:val="24"/>
-          <w:u w:val="single"/>
-        </w:rPr>
-        <w:t>Concepts</w:t>
-      </w:r>
-    </w:p>
-    <w:p>
-      <w:pPr>
-        <w:rPr>
-          <w:rFonts w:ascii="Times New Roman" w:hAnsi="Times New Roman" w:cs="Times New Roman"/>
-          <w:b/>
-          <w:bCs/>
-          <w:sz w:val="24"/>
-          <w:szCs w:val="24"/>
-          <w:u w:val="single"/>
-        </w:rPr>
-      </w:pPr>
-    </w:p>
-    <w:p>
-      <w:pPr>
-        <w:rPr>
-          <w:rFonts w:ascii="Times New Roman" w:hAnsi="Times New Roman" w:cs="Times New Roman"/>
-          <w:b/>
-          <w:bCs/>
-          <w:sz w:val="24"/>
-          <w:szCs w:val="24"/>
-        </w:rPr>
-      </w:pPr>
-      <w:r>
-        <w:rPr>
-          <w:rFonts w:ascii="Times New Roman" w:hAnsi="Times New Roman" w:cs="Times New Roman"/>
-          <w:b/>
-          <w:bCs/>
-          <w:sz w:val="24"/>
-          <w:szCs w:val="24"/>
-        </w:rPr>
-        <w:t>Bit manipulation</w:t>
-      </w:r>
-    </w:p>
-    <w:p>
-      <w:pPr>
-        <w:rPr>
-          <w:rFonts w:ascii="Times New Roman" w:hAnsi="Times New Roman" w:cs="Times New Roman"/>
-          <w:b/>
-          <w:bCs/>
-          <w:sz w:val="24"/>
-          <w:szCs w:val="24"/>
-        </w:rPr>
-      </w:pPr>
-      <w:r>
-        <w:rPr>
-          <w:rFonts w:ascii="Times New Roman" w:hAnsi="Times New Roman" w:cs="Times New Roman"/>
-          <w:b/>
-          <w:bCs/>
-          <w:sz w:val="24"/>
-          <w:szCs w:val="24"/>
-        </w:rPr>
-        <w:t>Memory (stack vs Heap)</w:t>
-      </w:r>
-    </w:p>
-    <w:p>
-      <w:pPr>
-        <w:rPr>
-          <w:rFonts w:ascii="Times New Roman" w:hAnsi="Times New Roman" w:cs="Times New Roman"/>
-          <w:b/>
-          <w:bCs/>
-          <w:sz w:val="24"/>
-          <w:szCs w:val="24"/>
-        </w:rPr>
-      </w:pPr>
-      <w:r>
-        <w:rPr>
-          <w:rFonts w:ascii="Times New Roman" w:hAnsi="Times New Roman" w:cs="Times New Roman"/>
-          <w:b/>
-          <w:bCs/>
-          <w:sz w:val="24"/>
-          <w:szCs w:val="24"/>
-        </w:rPr>
-        <w:t>Recursion</w:t>
-      </w:r>
-    </w:p>
-    <w:p>
-      <w:pPr>
-        <w:rPr>
-          <w:rFonts w:ascii="Times New Roman" w:hAnsi="Times New Roman" w:cs="Times New Roman"/>
-          <w:b/>
-          <w:bCs/>
-          <w:sz w:val="24"/>
-          <w:szCs w:val="24"/>
-        </w:rPr>
-      </w:pPr>
-      <w:r>
-        <w:rPr>
-          <w:rFonts w:ascii="Times New Roman" w:hAnsi="Times New Roman" w:cs="Times New Roman"/>
-          <w:b/>
-          <w:bCs/>
-          <w:sz w:val="24"/>
-          <w:szCs w:val="24"/>
-        </w:rPr>
-        <w:t>Dynamic Programming</w:t>
-      </w:r>
-    </w:p>
-    <w:p>
-      <w:pPr>
-        <w:rPr>
-          <w:rFonts w:ascii="Times New Roman" w:hAnsi="Times New Roman" w:cs="Times New Roman"/>
-          <w:b/>
-          <w:bCs/>
-          <w:sz w:val="24"/>
-          <w:szCs w:val="24"/>
-        </w:rPr>
-      </w:pPr>
-      <w:r>
-        <w:rPr>
-          <w:rFonts w:ascii="Times New Roman" w:hAnsi="Times New Roman" w:cs="Times New Roman"/>
-          <w:b/>
-          <w:bCs/>
-          <w:sz w:val="24"/>
-          <w:szCs w:val="24"/>
-        </w:rPr>
         <w:t>Big O time and Space</w:t>
       </w:r>
     </w:p>

--- a/data structures.docx
+++ b/data structures.docx
@@ -1,6 +1,6 @@
 
 <file path=word/document.xml><?xml version="1.0" encoding="utf-8"?>
-<w:document xmlns:wpc="http://schemas.microsoft.com/office/word/2010/wordprocessingCanvas" xmlns:cx="http://schemas.microsoft.com/office/drawing/2014/chartex" xmlns:cx1="http://schemas.microsoft.com/office/drawing/2015/9/8/chartex" xmlns:cx2="http://schemas.microsoft.com/office/drawing/2015/10/21/chartex" xmlns:cx3="http://schemas.microsoft.com/office/drawing/2016/5/9/chartex" xmlns:cx4="http://schemas.microsoft.com/office/drawing/2016/5/10/chartex" xmlns:cx5="http://schemas.microsoft.com/office/drawing/2016/5/11/chartex" xmlns:cx6="http://schemas.microsoft.com/office/drawing/2016/5/12/chartex" xmlns:cx7="http://schemas.microsoft.com/office/drawing/2016/5/13/chartex" xmlns:cx8="http://schemas.microsoft.com/office/drawing/2016/5/14/chartex" xmlns:mc="http://schemas.openxmlformats.org/markup-compatibility/2006" xmlns:aink="http://schemas.microsoft.com/office/drawing/2016/ink" xmlns:am3d="http://schemas.microsoft.com/office/drawing/2017/model3d" xmlns:o="urn:schemas-microsoft-com:office:office" xmlns:r="http://schemas.openxmlformats.org/officeDocument/2006/relationships" xmlns:m="http://schemas.openxmlformats.org/officeDocument/2006/math" xmlns:v="urn:schemas-microsoft-com:vml" xmlns:wp14="http://schemas.microsoft.com/office/word/2010/wordprocessingDrawing" xmlns:wp="http://schemas.openxmlformats.org/drawingml/2006/wordprocessingDrawing" xmlns:w10="urn:schemas-microsoft-com:office:word" xmlns:w="http://schemas.openxmlformats.org/wordprocessingml/2006/main" xmlns:w14="http://schemas.microsoft.com/office/word/2010/wordml" xmlns:w15="http://schemas.microsoft.com/office/word/2012/wordml" xmlns:w16cid="http://schemas.microsoft.com/office/word/2016/wordml/cid" xmlns:w16se="http://schemas.microsoft.com/office/word/2015/wordml/symex" xmlns:wpg="http://schemas.microsoft.com/office/word/2010/wordprocessingGroup" xmlns:wpi="http://schemas.microsoft.com/office/word/2010/wordprocessingInk" xmlns:wne="http://schemas.microsoft.com/office/word/2006/wordml" xmlns:wps="http://schemas.microsoft.com/office/word/2010/wordprocessingShape" mc:Ignorable="w14 w15 w16se w16cid wp14">
+<w:document xmlns:wpc="http://schemas.microsoft.com/office/word/2010/wordprocessingCanvas" xmlns:cx="http://schemas.microsoft.com/office/drawing/2014/chartex" xmlns:cx1="http://schemas.microsoft.com/office/drawing/2015/9/8/chartex" xmlns:cx2="http://schemas.microsoft.com/office/drawing/2015/10/21/chartex" xmlns:cx3="http://schemas.microsoft.com/office/drawing/2016/5/9/chartex" xmlns:cx4="http://schemas.microsoft.com/office/drawing/2016/5/10/chartex" xmlns:cx5="http://schemas.microsoft.com/office/drawing/2016/5/11/chartex" xmlns:cx6="http://schemas.microsoft.com/office/drawing/2016/5/12/chartex" xmlns:cx7="http://schemas.microsoft.com/office/drawing/2016/5/13/chartex" xmlns:cx8="http://schemas.microsoft.com/office/drawing/2016/5/14/chartex" xmlns:mc="http://schemas.openxmlformats.org/markup-compatibility/2006" xmlns:aink="http://schemas.microsoft.com/office/drawing/2016/ink" xmlns:am3d="http://schemas.microsoft.com/office/drawing/2017/model3d" xmlns:o="urn:schemas-microsoft-com:office:office" xmlns:r="http://schemas.openxmlformats.org/officeDocument/2006/relationships" xmlns:m="http://schemas.openxmlformats.org/officeDocument/2006/math" xmlns:v="urn:schemas-microsoft-com:vml" xmlns:wp14="http://schemas.microsoft.com/office/word/2010/wordprocessingDrawing" xmlns:wp="http://schemas.openxmlformats.org/drawingml/2006/wordprocessingDrawing" xmlns:w10="urn:schemas-microsoft-com:office:word" xmlns:w="http://schemas.openxmlformats.org/wordprocessingml/2006/main" xmlns:w14="http://schemas.microsoft.com/office/word/2010/wordml" xmlns:w15="http://schemas.microsoft.com/office/word/2012/wordml" xmlns:w16cex="http://schemas.microsoft.com/office/word/2018/wordml/cex" xmlns:w16cid="http://schemas.microsoft.com/office/word/2016/wordml/cid" xmlns:w16="http://schemas.microsoft.com/office/word/2018/wordml" xmlns:w16se="http://schemas.microsoft.com/office/word/2015/wordml/symex" xmlns:wpg="http://schemas.microsoft.com/office/word/2010/wordprocessingGroup" xmlns:wpi="http://schemas.microsoft.com/office/word/2010/wordprocessingInk" xmlns:wne="http://schemas.microsoft.com/office/word/2006/wordml" xmlns:wps="http://schemas.microsoft.com/office/word/2010/wordprocessingShape" mc:Ignorable="w14 w15 w16se w16cid w16 w16cex wp14">
   <w:body>
     <w:p>
       <w:pPr>
@@ -159,25 +159,7 @@
           <w:sz w:val="24"/>
           <w:szCs w:val="24"/>
         </w:rPr>
-        <w:t xml:space="preserve">in a linked list you must start at one and go up to four. This is one way it differs from an array. Insertion and deletions to the begging of the list is very fast as it is done in constant time. Insertion and deletion to anywhere else in the list is slow and down in linear </w:t>
-      </w:r>
-      <w:proofErr w:type="gramStart"/>
-      <w:r>
-        <w:rPr>
-          <w:rFonts w:ascii="Times New Roman" w:hAnsi="Times New Roman" w:cs="Times New Roman"/>
-          <w:sz w:val="24"/>
-          <w:szCs w:val="24"/>
-        </w:rPr>
-        <w:t>time.(</w:t>
-      </w:r>
-      <w:proofErr w:type="gramEnd"/>
-      <w:r>
-        <w:rPr>
-          <w:rFonts w:ascii="Times New Roman" w:hAnsi="Times New Roman" w:cs="Times New Roman"/>
-          <w:sz w:val="24"/>
-          <w:szCs w:val="24"/>
-        </w:rPr>
-        <w:t xml:space="preserve"> o(n) ). </w:t>
+        <w:t xml:space="preserve">in a linked list you must start at one and go up to four. This is one way it differs from an array. Insertion and deletions to the begging of the list is very fast as it is done in constant time. Insertion and deletion to anywhere else in the list is slow and down in linear time.( o(n) ). </w:t>
       </w:r>
       <w:r>
         <w:rPr>
@@ -288,25 +270,7 @@
           <w:sz w:val="24"/>
           <w:szCs w:val="24"/>
         </w:rPr>
-        <w:t xml:space="preserve">Trees start with a root node. The root node has a </w:t>
-      </w:r>
-      <w:proofErr w:type="gramStart"/>
-      <w:r>
-        <w:rPr>
-          <w:rFonts w:ascii="Times New Roman" w:hAnsi="Times New Roman" w:cs="Times New Roman"/>
-          <w:sz w:val="24"/>
-          <w:szCs w:val="24"/>
-        </w:rPr>
-        <w:t>coupe child nodes</w:t>
-      </w:r>
-      <w:proofErr w:type="gramEnd"/>
-      <w:r>
-        <w:rPr>
-          <w:rFonts w:ascii="Times New Roman" w:hAnsi="Times New Roman" w:cs="Times New Roman"/>
-          <w:sz w:val="24"/>
-          <w:szCs w:val="24"/>
-        </w:rPr>
-        <w:t xml:space="preserve"> that then can have more child nodes. A node with no children is called a leaf. Tree are most often associated with binary trees.</w:t>
+        <w:t>Trees start with a root node. The root node has a coupe child nodes that then can have more child nodes. A node with no children is called a leaf. Tree are most often associated with binary trees.</w:t>
       </w:r>
     </w:p>
     <w:p>
@@ -354,51 +318,15 @@
           <w:sz w:val="24"/>
           <w:szCs w:val="24"/>
         </w:rPr>
-        <w:t xml:space="preserve">A tree that has two nodes or less for every node. A left or right node. A Binary search tree has a specific ordering property. The far bottom left nodes are the lowest number or first in alphabet. The root node is the middle/median number or middle of the alphabet. The </w:t>
-      </w:r>
-      <w:proofErr w:type="gramStart"/>
-      <w:r>
-        <w:rPr>
-          <w:rFonts w:ascii="Times New Roman" w:hAnsi="Times New Roman" w:cs="Times New Roman"/>
-          <w:sz w:val="24"/>
-          <w:szCs w:val="24"/>
-        </w:rPr>
-        <w:t>far right</w:t>
-      </w:r>
-      <w:proofErr w:type="gramEnd"/>
-      <w:r>
-        <w:rPr>
-          <w:rFonts w:ascii="Times New Roman" w:hAnsi="Times New Roman" w:cs="Times New Roman"/>
-          <w:sz w:val="24"/>
-          <w:szCs w:val="24"/>
-        </w:rPr>
-        <w:t xml:space="preserve"> nodes are the highest number or latest in the alphabet. This structure allows us to eliminate half the data when searching every time. </w:t>
-      </w:r>
-      <w:r>
-        <w:rPr>
-          <w:rFonts w:ascii="Times New Roman" w:hAnsi="Times New Roman" w:cs="Times New Roman"/>
-          <w:sz w:val="24"/>
-          <w:szCs w:val="24"/>
-        </w:rPr>
-        <w:t xml:space="preserve"> </w:t>
-      </w:r>
-      <w:proofErr w:type="gramStart"/>
-      <w:r>
-        <w:rPr>
-          <w:rFonts w:ascii="Times New Roman" w:hAnsi="Times New Roman" w:cs="Times New Roman"/>
-          <w:sz w:val="24"/>
-          <w:szCs w:val="24"/>
-        </w:rPr>
-        <w:t>( o</w:t>
-      </w:r>
-      <w:proofErr w:type="gramEnd"/>
-      <w:r>
-        <w:rPr>
-          <w:rFonts w:ascii="Times New Roman" w:hAnsi="Times New Roman" w:cs="Times New Roman"/>
-          <w:sz w:val="24"/>
-          <w:szCs w:val="24"/>
-        </w:rPr>
-        <w:t>( log n ) ).</w:t>
+        <w:t xml:space="preserve">A tree that has two nodes or less for every node. A left or right node. A Binary search tree has a specific ordering property. The far bottom left nodes are the lowest number or first in alphabet. The root node is the middle/median number or middle of the alphabet. The far right nodes are the highest number or latest in the alphabet. This structure allows us to eliminate half the data when searching every time. </w:t>
+      </w:r>
+      <w:r>
+        <w:rPr>
+          <w:rFonts w:ascii="Times New Roman" w:hAnsi="Times New Roman" w:cs="Times New Roman"/>
+          <w:sz w:val="24"/>
+          <w:szCs w:val="24"/>
+        </w:rPr>
+        <w:t xml:space="preserve"> ( o( log n ) ).</w:t>
       </w:r>
     </w:p>
     <w:p>
@@ -439,64 +367,23 @@
           <w:szCs w:val="24"/>
         </w:rPr>
         <w:tab/>
-      </w:r>
-      <w:proofErr w:type="spellStart"/>
-      <w:r>
-        <w:rPr>
-          <w:rFonts w:ascii="Times New Roman" w:hAnsi="Times New Roman" w:cs="Times New Roman"/>
-          <w:b/>
-          <w:bCs/>
-          <w:sz w:val="24"/>
-          <w:szCs w:val="24"/>
-        </w:rPr>
-        <w:t>Inorder</w:t>
-      </w:r>
-      <w:proofErr w:type="spellEnd"/>
-      <w:r>
-        <w:rPr>
-          <w:rFonts w:ascii="Times New Roman" w:hAnsi="Times New Roman" w:cs="Times New Roman"/>
-          <w:b/>
-          <w:bCs/>
-          <w:sz w:val="24"/>
-          <w:szCs w:val="24"/>
-        </w:rPr>
-        <w:t xml:space="preserve">: </w:t>
-      </w:r>
-      <w:r>
-        <w:rPr>
-          <w:rFonts w:ascii="Times New Roman" w:hAnsi="Times New Roman" w:cs="Times New Roman"/>
-          <w:sz w:val="24"/>
-          <w:szCs w:val="24"/>
-        </w:rPr>
-        <w:t xml:space="preserve">left then root the </w:t>
-      </w:r>
-      <w:proofErr w:type="spellStart"/>
-      <w:proofErr w:type="gramStart"/>
-      <w:r>
-        <w:rPr>
-          <w:rFonts w:ascii="Times New Roman" w:hAnsi="Times New Roman" w:cs="Times New Roman"/>
-          <w:sz w:val="24"/>
-          <w:szCs w:val="24"/>
-        </w:rPr>
-        <w:t>right</w:t>
-      </w:r>
-      <w:r>
-        <w:rPr>
-          <w:rFonts w:ascii="Times New Roman" w:hAnsi="Times New Roman" w:cs="Times New Roman"/>
-          <w:sz w:val="24"/>
-          <w:szCs w:val="24"/>
-        </w:rPr>
-        <w:t>.most</w:t>
-      </w:r>
-      <w:proofErr w:type="spellEnd"/>
-      <w:proofErr w:type="gramEnd"/>
-      <w:r>
-        <w:rPr>
-          <w:rFonts w:ascii="Times New Roman" w:hAnsi="Times New Roman" w:cs="Times New Roman"/>
-          <w:sz w:val="24"/>
-          <w:szCs w:val="24"/>
-        </w:rPr>
-        <w:t xml:space="preserve"> common for binary search trees. Prints the nodes in order. </w:t>
+        <w:t xml:space="preserve">Inorder: </w:t>
+      </w:r>
+      <w:r>
+        <w:rPr>
+          <w:rFonts w:ascii="Times New Roman" w:hAnsi="Times New Roman" w:cs="Times New Roman"/>
+          <w:sz w:val="24"/>
+          <w:szCs w:val="24"/>
+        </w:rPr>
+        <w:t>left then root the right</w:t>
+      </w:r>
+      <w:r>
+        <w:rPr>
+          <w:rFonts w:ascii="Times New Roman" w:hAnsi="Times New Roman" w:cs="Times New Roman"/>
+          <w:sz w:val="24"/>
+          <w:szCs w:val="24"/>
+        </w:rPr>
+        <w:t xml:space="preserve">.most common for binary search trees. Prints the nodes in order. </w:t>
       </w:r>
     </w:p>
     <w:p>
@@ -558,27 +445,15 @@
         </w:rPr>
         <w:tab/>
       </w:r>
-      <w:proofErr w:type="spellStart"/>
-      <w:r>
-        <w:rPr>
-          <w:rFonts w:ascii="Times New Roman" w:hAnsi="Times New Roman" w:cs="Times New Roman"/>
-          <w:b/>
-          <w:bCs/>
-          <w:sz w:val="24"/>
-          <w:szCs w:val="24"/>
-        </w:rPr>
-        <w:t>Postorder</w:t>
-      </w:r>
-      <w:proofErr w:type="spellEnd"/>
-      <w:r>
-        <w:rPr>
-          <w:rFonts w:ascii="Times New Roman" w:hAnsi="Times New Roman" w:cs="Times New Roman"/>
-          <w:b/>
-          <w:bCs/>
-          <w:sz w:val="24"/>
-          <w:szCs w:val="24"/>
-        </w:rPr>
-        <w:t xml:space="preserve">: </w:t>
+      <w:r>
+        <w:rPr>
+          <w:rFonts w:ascii="Times New Roman" w:hAnsi="Times New Roman" w:cs="Times New Roman"/>
+          <w:b/>
+          <w:bCs/>
+          <w:sz w:val="24"/>
+          <w:szCs w:val="24"/>
+        </w:rPr>
+        <w:t xml:space="preserve">Postorder: </w:t>
       </w:r>
       <w:r>
         <w:rPr>
@@ -700,97 +575,7 @@
           <w:sz w:val="24"/>
           <w:szCs w:val="24"/>
         </w:rPr>
-        <w:t xml:space="preserve">A </w:t>
-      </w:r>
-      <w:proofErr w:type="spellStart"/>
-      <w:r>
-        <w:rPr>
-          <w:rFonts w:ascii="Times New Roman" w:hAnsi="Times New Roman" w:cs="Times New Roman"/>
-          <w:sz w:val="24"/>
-          <w:szCs w:val="24"/>
-        </w:rPr>
-        <w:t>Trie</w:t>
-      </w:r>
-      <w:proofErr w:type="spellEnd"/>
-      <w:r>
-        <w:rPr>
-          <w:rFonts w:ascii="Times New Roman" w:hAnsi="Times New Roman" w:cs="Times New Roman"/>
-          <w:sz w:val="24"/>
-          <w:szCs w:val="24"/>
-        </w:rPr>
-        <w:t xml:space="preserve"> is a type of tree. It </w:t>
-      </w:r>
-      <w:proofErr w:type="spellStart"/>
-      <w:r>
-        <w:rPr>
-          <w:rFonts w:ascii="Times New Roman" w:hAnsi="Times New Roman" w:cs="Times New Roman"/>
-          <w:sz w:val="24"/>
-          <w:szCs w:val="24"/>
-        </w:rPr>
-        <w:t>typicaly</w:t>
-      </w:r>
-      <w:proofErr w:type="spellEnd"/>
-      <w:r>
-        <w:rPr>
-          <w:rFonts w:ascii="Times New Roman" w:hAnsi="Times New Roman" w:cs="Times New Roman"/>
-          <w:sz w:val="24"/>
-          <w:szCs w:val="24"/>
-        </w:rPr>
-        <w:t xml:space="preserve"> stores characters as values. Each character is </w:t>
-      </w:r>
-      <w:proofErr w:type="gramStart"/>
-      <w:r>
-        <w:rPr>
-          <w:rFonts w:ascii="Times New Roman" w:hAnsi="Times New Roman" w:cs="Times New Roman"/>
-          <w:sz w:val="24"/>
-          <w:szCs w:val="24"/>
-        </w:rPr>
-        <w:t>actually representing</w:t>
-      </w:r>
-      <w:proofErr w:type="gramEnd"/>
-      <w:r>
-        <w:rPr>
-          <w:rFonts w:ascii="Times New Roman" w:hAnsi="Times New Roman" w:cs="Times New Roman"/>
-          <w:sz w:val="24"/>
-          <w:szCs w:val="24"/>
-        </w:rPr>
-        <w:t xml:space="preserve"> a word or a part of a word. If you follow a path </w:t>
-      </w:r>
-      <w:proofErr w:type="gramStart"/>
-      <w:r>
-        <w:rPr>
-          <w:rFonts w:ascii="Times New Roman" w:hAnsi="Times New Roman" w:cs="Times New Roman"/>
-          <w:sz w:val="24"/>
-          <w:szCs w:val="24"/>
-        </w:rPr>
-        <w:t>down</w:t>
-      </w:r>
-      <w:proofErr w:type="gramEnd"/>
-      <w:r>
-        <w:rPr>
-          <w:rFonts w:ascii="Times New Roman" w:hAnsi="Times New Roman" w:cs="Times New Roman"/>
-          <w:sz w:val="24"/>
-          <w:szCs w:val="24"/>
-        </w:rPr>
-        <w:t xml:space="preserve"> they will make up one word. It allows for very fast lookups of a </w:t>
-      </w:r>
-      <w:proofErr w:type="gramStart"/>
-      <w:r>
-        <w:rPr>
-          <w:rFonts w:ascii="Times New Roman" w:hAnsi="Times New Roman" w:cs="Times New Roman"/>
-          <w:sz w:val="24"/>
-          <w:szCs w:val="24"/>
-        </w:rPr>
-        <w:t>particular kind</w:t>
-      </w:r>
-      <w:proofErr w:type="gramEnd"/>
-      <w:r>
-        <w:rPr>
-          <w:rFonts w:ascii="Times New Roman" w:hAnsi="Times New Roman" w:cs="Times New Roman"/>
-          <w:sz w:val="24"/>
-          <w:szCs w:val="24"/>
-        </w:rPr>
-        <w:t xml:space="preserve">. </w:t>
+        <w:t xml:space="preserve">A Trie is a type of tree. It typicaly stores characters as values. Each character is actually representing a word or a part of a word. If you follow a path down they will make up one word. It allows for very fast lookups of a particular kind. </w:t>
       </w:r>
     </w:p>
     <w:p>
@@ -1250,25 +1035,7 @@
           <w:sz w:val="24"/>
           <w:szCs w:val="24"/>
         </w:rPr>
-        <w:t xml:space="preserve">Heaps are a type of tree. Very similar to a binary tree as each node can only have two children but, Heaps are ordered differently than binary search trees. Heaps can be order for min or max. Min is where the root node is the smallest number. Children must be smaller than the root or parent node. Min and max Heaps can be expresses with arrays. Node on the same level in a heap </w:t>
-      </w:r>
-      <w:proofErr w:type="gramStart"/>
-      <w:r>
-        <w:rPr>
-          <w:rFonts w:ascii="Times New Roman" w:hAnsi="Times New Roman" w:cs="Times New Roman"/>
-          <w:sz w:val="24"/>
-          <w:szCs w:val="24"/>
-        </w:rPr>
-        <w:t>don’t</w:t>
-      </w:r>
-      <w:proofErr w:type="gramEnd"/>
-      <w:r>
-        <w:rPr>
-          <w:rFonts w:ascii="Times New Roman" w:hAnsi="Times New Roman" w:cs="Times New Roman"/>
-          <w:sz w:val="24"/>
-          <w:szCs w:val="24"/>
-        </w:rPr>
-        <w:t xml:space="preserve"> have to be ordered. The heap nodes are filled from left to right in the tree and only order by the parent node having to be bigger than the child node. To find </w:t>
+        <w:t xml:space="preserve">Heaps are a type of tree. Very similar to a binary tree as each node can only have two children but, Heaps are ordered differently than binary search trees. Heaps can be order for min or max. Min is where the root node is the smallest number. Children must be smaller than the root or parent node. Min and max Heaps can be expresses with arrays. Node on the same level in a heap don’t have to be ordered. The heap nodes are filled from left to right in the tree and only order by the parent node having to be bigger than the child node. To find </w:t>
       </w:r>
       <w:r>
         <w:rPr>
@@ -1428,27 +1195,8 @@
           <w:sz w:val="24"/>
           <w:szCs w:val="24"/>
         </w:rPr>
-        <w:t xml:space="preserve">a sorting process. It first adds the new node value to the end of the Heap tree or array. It then compares the parent node to the current node to see if the parent node is bigger or smaller. In a min heap if the parent node is smaller </w:t>
-      </w:r>
-      <w:proofErr w:type="spellStart"/>
-      <w:r>
-        <w:rPr>
-          <w:rFonts w:ascii="Times New Roman" w:hAnsi="Times New Roman" w:cs="Times New Roman"/>
-          <w:sz w:val="24"/>
-          <w:szCs w:val="24"/>
-        </w:rPr>
-        <w:t>then</w:t>
-      </w:r>
-      <w:proofErr w:type="spellEnd"/>
-      <w:r>
-        <w:rPr>
-          <w:rFonts w:ascii="Times New Roman" w:hAnsi="Times New Roman" w:cs="Times New Roman"/>
-          <w:sz w:val="24"/>
-          <w:szCs w:val="24"/>
-        </w:rPr>
-        <w:t xml:space="preserve"> it </w:t>
-      </w:r>
-      <w:proofErr w:type="spellStart"/>
+        <w:t xml:space="preserve">a sorting process. It first adds the new node value to the end of the Heap tree or array. It then compares the parent node to the current node to see if the parent node is bigger or smaller. In a min heap if the parent node is smaller then it </w:t>
+      </w:r>
       <w:r>
         <w:rPr>
           <w:rFonts w:ascii="Times New Roman" w:hAnsi="Times New Roman" w:cs="Times New Roman"/>
@@ -1457,32 +1205,13 @@
         </w:rPr>
         <w:t>doses</w:t>
       </w:r>
-      <w:proofErr w:type="spellEnd"/>
-      <w:r>
-        <w:rPr>
-          <w:rFonts w:ascii="Times New Roman" w:hAnsi="Times New Roman" w:cs="Times New Roman"/>
-          <w:sz w:val="24"/>
-          <w:szCs w:val="24"/>
-        </w:rPr>
-        <w:t xml:space="preserve"> nothing. If the parent node is bigger </w:t>
-      </w:r>
-      <w:proofErr w:type="spellStart"/>
-      <w:r>
-        <w:rPr>
-          <w:rFonts w:ascii="Times New Roman" w:hAnsi="Times New Roman" w:cs="Times New Roman"/>
-          <w:sz w:val="24"/>
-          <w:szCs w:val="24"/>
-        </w:rPr>
-        <w:t>then</w:t>
-      </w:r>
-      <w:proofErr w:type="spellEnd"/>
-      <w:r>
-        <w:rPr>
-          <w:rFonts w:ascii="Times New Roman" w:hAnsi="Times New Roman" w:cs="Times New Roman"/>
-          <w:sz w:val="24"/>
-          <w:szCs w:val="24"/>
-        </w:rPr>
-        <w:t xml:space="preserve"> it swaps the values of the parent node and current node. The it repeats this process until the parent node is smaller than the current node. </w:t>
+      <w:r>
+        <w:rPr>
+          <w:rFonts w:ascii="Times New Roman" w:hAnsi="Times New Roman" w:cs="Times New Roman"/>
+          <w:sz w:val="24"/>
+          <w:szCs w:val="24"/>
+        </w:rPr>
+        <w:t xml:space="preserve"> nothing. If the parent node is bigger then it swaps the values of the parent node and current node. The it repeats this process until the parent node is smaller than the current node. </w:t>
       </w:r>
     </w:p>
     <w:p>
@@ -1562,7 +1291,6 @@
         </w:rPr>
         <w:t xml:space="preserve"> </w:t>
       </w:r>
-      <w:proofErr w:type="gramStart"/>
       <w:r>
         <w:rPr>
           <w:rFonts w:ascii="Times New Roman" w:hAnsi="Times New Roman" w:cs="Times New Roman"/>
@@ -1583,18 +1311,7 @@
           <w:sz w:val="24"/>
           <w:szCs w:val="24"/>
         </w:rPr>
-        <w:t>very</w:t>
-      </w:r>
-      <w:proofErr w:type="gramEnd"/>
-      <w:r>
-        <w:rPr>
-          <w:rFonts w:ascii="Times New Roman" w:hAnsi="Times New Roman" w:cs="Times New Roman"/>
-          <w:i/>
-          <w:iCs/>
-          <w:sz w:val="24"/>
-          <w:szCs w:val="24"/>
-        </w:rPr>
-        <w:t xml:space="preserve"> important )</w:t>
+        <w:t>very important )</w:t>
       </w:r>
     </w:p>
     <w:p>
@@ -1686,61 +1403,7 @@
           <w:sz w:val="24"/>
           <w:szCs w:val="24"/>
         </w:rPr>
-        <w:t xml:space="preserve">. Key are often </w:t>
-      </w:r>
-      <w:proofErr w:type="gramStart"/>
-      <w:r>
-        <w:rPr>
-          <w:rFonts w:ascii="Times New Roman" w:hAnsi="Times New Roman" w:cs="Times New Roman"/>
-          <w:sz w:val="24"/>
-          <w:szCs w:val="24"/>
-        </w:rPr>
-        <w:t>strings</w:t>
-      </w:r>
-      <w:proofErr w:type="gramEnd"/>
-      <w:r>
-        <w:rPr>
-          <w:rFonts w:ascii="Times New Roman" w:hAnsi="Times New Roman" w:cs="Times New Roman"/>
-          <w:sz w:val="24"/>
-          <w:szCs w:val="24"/>
-        </w:rPr>
-        <w:t xml:space="preserve"> but can be anything. The value is stored into </w:t>
-      </w:r>
-      <w:proofErr w:type="gramStart"/>
-      <w:r>
-        <w:rPr>
-          <w:rFonts w:ascii="Times New Roman" w:hAnsi="Times New Roman" w:cs="Times New Roman"/>
-          <w:sz w:val="24"/>
-          <w:szCs w:val="24"/>
-        </w:rPr>
-        <w:t>a</w:t>
-      </w:r>
-      <w:proofErr w:type="gramEnd"/>
-      <w:r>
-        <w:rPr>
-          <w:rFonts w:ascii="Times New Roman" w:hAnsi="Times New Roman" w:cs="Times New Roman"/>
-          <w:sz w:val="24"/>
-          <w:szCs w:val="24"/>
-        </w:rPr>
-        <w:t xml:space="preserve"> array. The hash function takes the string key gets </w:t>
-      </w:r>
-      <w:proofErr w:type="gramStart"/>
-      <w:r>
-        <w:rPr>
-          <w:rFonts w:ascii="Times New Roman" w:hAnsi="Times New Roman" w:cs="Times New Roman"/>
-          <w:sz w:val="24"/>
-          <w:szCs w:val="24"/>
-        </w:rPr>
-        <w:t>a</w:t>
-      </w:r>
-      <w:proofErr w:type="gramEnd"/>
-      <w:r>
-        <w:rPr>
-          <w:rFonts w:ascii="Times New Roman" w:hAnsi="Times New Roman" w:cs="Times New Roman"/>
-          <w:sz w:val="24"/>
-          <w:szCs w:val="24"/>
-        </w:rPr>
-        <w:t xml:space="preserve"> integer based on the string and </w:t>
+        <w:t xml:space="preserve">. Key are often strings but can be anything. The value is stored into a array. The hash function takes the string key gets a integer based on the string and </w:t>
       </w:r>
       <w:r>
         <w:rPr>
@@ -1757,25 +1420,7 @@
           <w:sz w:val="24"/>
           <w:szCs w:val="24"/>
         </w:rPr>
-        <w:t xml:space="preserve">The average time of hash tables is </w:t>
-      </w:r>
-      <w:proofErr w:type="gramStart"/>
-      <w:r>
-        <w:rPr>
-          <w:rFonts w:ascii="Times New Roman" w:hAnsi="Times New Roman" w:cs="Times New Roman"/>
-          <w:sz w:val="24"/>
-          <w:szCs w:val="24"/>
-        </w:rPr>
-        <w:t>o(</w:t>
-      </w:r>
-      <w:proofErr w:type="gramEnd"/>
-      <w:r>
-        <w:rPr>
-          <w:rFonts w:ascii="Times New Roman" w:hAnsi="Times New Roman" w:cs="Times New Roman"/>
-          <w:sz w:val="24"/>
-          <w:szCs w:val="24"/>
-        </w:rPr>
-        <w:t>1) so it is very fast.</w:t>
+        <w:t>The average time of hash tables is o(1) so it is very fast.</w:t>
       </w:r>
     </w:p>
     <w:p>
@@ -1831,25 +1476,7 @@
           <w:sz w:val="24"/>
           <w:szCs w:val="24"/>
         </w:rPr>
-        <w:t xml:space="preserve">Collisions happen in a hash tables when two string </w:t>
-      </w:r>
-      <w:proofErr w:type="gramStart"/>
-      <w:r>
-        <w:rPr>
-          <w:rFonts w:ascii="Times New Roman" w:hAnsi="Times New Roman" w:cs="Times New Roman"/>
-          <w:sz w:val="24"/>
-          <w:szCs w:val="24"/>
-        </w:rPr>
-        <w:t>key</w:t>
-      </w:r>
-      <w:proofErr w:type="gramEnd"/>
-      <w:r>
-        <w:rPr>
-          <w:rFonts w:ascii="Times New Roman" w:hAnsi="Times New Roman" w:cs="Times New Roman"/>
-          <w:sz w:val="24"/>
-          <w:szCs w:val="24"/>
-        </w:rPr>
-        <w:t xml:space="preserve"> have the same </w:t>
+        <w:t xml:space="preserve">Collisions happen in a hash tables when two string key have the same </w:t>
       </w:r>
       <w:r>
         <w:rPr>
@@ -2057,18 +1684,88 @@
           <w:sz w:val="24"/>
           <w:szCs w:val="24"/>
         </w:rPr>
-        <w:t xml:space="preserve">Is a traversal algorithms to find nodes in a </w:t>
-      </w:r>
-      <w:proofErr w:type="gramStart"/>
-      <w:r>
-        <w:rPr>
-          <w:rFonts w:ascii="Times New Roman" w:hAnsi="Times New Roman" w:cs="Times New Roman"/>
-          <w:sz w:val="24"/>
-          <w:szCs w:val="24"/>
-        </w:rPr>
-        <w:t>graph.</w:t>
-      </w:r>
-      <w:proofErr w:type="gramEnd"/>
+        <w:t xml:space="preserve">Is a traversal algorithms to find nodes in a graph. </w:t>
+      </w:r>
+      <w:r>
+        <w:rPr>
+          <w:rFonts w:ascii="Times New Roman" w:hAnsi="Times New Roman" w:cs="Times New Roman"/>
+          <w:sz w:val="24"/>
+          <w:szCs w:val="24"/>
+        </w:rPr>
+        <w:t>BFS first visits all the nodes children/connected nodes first. Then moves to the neighbor nodes children and further out until it finds the node.</w:t>
+      </w:r>
+    </w:p>
+    <w:p>
+      <w:pPr>
+        <w:rPr>
+          <w:rFonts w:ascii="Times New Roman" w:hAnsi="Times New Roman" w:cs="Times New Roman"/>
+          <w:b/>
+          <w:bCs/>
+          <w:sz w:val="24"/>
+          <w:szCs w:val="24"/>
+        </w:rPr>
+      </w:pPr>
+      <w:r>
+        <w:rPr>
+          <w:rFonts w:ascii="Times New Roman" w:hAnsi="Times New Roman" w:cs="Times New Roman"/>
+          <w:b/>
+          <w:bCs/>
+          <w:sz w:val="24"/>
+          <w:szCs w:val="24"/>
+        </w:rPr>
+        <w:t>Depth First Search</w:t>
+      </w:r>
+    </w:p>
+    <w:p>
+      <w:pPr>
+        <w:rPr>
+          <w:rFonts w:ascii="Times New Roman" w:hAnsi="Times New Roman" w:cs="Times New Roman"/>
+          <w:sz w:val="24"/>
+          <w:szCs w:val="24"/>
+        </w:rPr>
+      </w:pPr>
+      <w:r>
+        <w:rPr>
+          <w:rFonts w:ascii="Times New Roman" w:hAnsi="Times New Roman" w:cs="Times New Roman"/>
+          <w:b/>
+          <w:bCs/>
+          <w:sz w:val="24"/>
+          <w:szCs w:val="24"/>
+        </w:rPr>
+        <w:tab/>
+      </w:r>
+      <w:r>
+        <w:rPr>
+          <w:rFonts w:ascii="Times New Roman" w:hAnsi="Times New Roman" w:cs="Times New Roman"/>
+          <w:sz w:val="24"/>
+          <w:szCs w:val="24"/>
+        </w:rPr>
+        <w:t xml:space="preserve">Is a traversal algorithm to find nodes in a graph. DFS go to one child node and the that child child nodes until it reaches a dead end or return to the original node. Once reaching an end or original node it then goes backwards and checks each node to see if there is any unvisited </w:t>
+      </w:r>
+      <w:r>
+        <w:rPr>
+          <w:rFonts w:ascii="Times New Roman" w:hAnsi="Times New Roman" w:cs="Times New Roman"/>
+          <w:sz w:val="24"/>
+          <w:szCs w:val="24"/>
+        </w:rPr>
+        <w:t xml:space="preserve">child </w:t>
+      </w:r>
+      <w:r>
+        <w:rPr>
+          <w:rFonts w:ascii="Times New Roman" w:hAnsi="Times New Roman" w:cs="Times New Roman"/>
+          <w:sz w:val="24"/>
+          <w:szCs w:val="24"/>
+        </w:rPr>
+        <w:t>nodes.</w:t>
+      </w:r>
+      <w:r>
+        <w:rPr>
+          <w:rFonts w:ascii="Times New Roman" w:hAnsi="Times New Roman" w:cs="Times New Roman"/>
+          <w:sz w:val="24"/>
+          <w:szCs w:val="24"/>
+        </w:rPr>
+        <w:t xml:space="preserve"> It does this until all nodes are visited.</w:t>
+      </w:r>
       <w:r>
         <w:rPr>
           <w:rFonts w:ascii="Times New Roman" w:hAnsi="Times New Roman" w:cs="Times New Roman"/>
@@ -2077,34 +1774,26 @@
         </w:rPr>
         <w:t xml:space="preserve"> </w:t>
       </w:r>
-      <w:r>
-        <w:rPr>
-          <w:rFonts w:ascii="Times New Roman" w:hAnsi="Times New Roman" w:cs="Times New Roman"/>
-          <w:sz w:val="24"/>
-          <w:szCs w:val="24"/>
-        </w:rPr>
-        <w:t>BFS first visits all the nodes children/connected nodes first. Then moves to the neighbor nodes children and further out until it finds the node.</w:t>
-      </w:r>
-    </w:p>
-    <w:p>
-      <w:pPr>
-        <w:rPr>
-          <w:rFonts w:ascii="Times New Roman" w:hAnsi="Times New Roman" w:cs="Times New Roman"/>
-          <w:b/>
-          <w:bCs/>
-          <w:sz w:val="24"/>
-          <w:szCs w:val="24"/>
-        </w:rPr>
-      </w:pPr>
-      <w:r>
-        <w:rPr>
-          <w:rFonts w:ascii="Times New Roman" w:hAnsi="Times New Roman" w:cs="Times New Roman"/>
-          <w:b/>
-          <w:bCs/>
-          <w:sz w:val="24"/>
-          <w:szCs w:val="24"/>
-        </w:rPr>
-        <w:t>Depth First Search</w:t>
+    </w:p>
+    <w:p>
+      <w:pPr>
+        <w:rPr>
+          <w:rFonts w:ascii="Times New Roman" w:hAnsi="Times New Roman" w:cs="Times New Roman"/>
+          <w:b/>
+          <w:bCs/>
+          <w:sz w:val="24"/>
+          <w:szCs w:val="24"/>
+        </w:rPr>
+      </w:pPr>
+      <w:r>
+        <w:rPr>
+          <w:rFonts w:ascii="Times New Roman" w:hAnsi="Times New Roman" w:cs="Times New Roman"/>
+          <w:b/>
+          <w:bCs/>
+          <w:sz w:val="24"/>
+          <w:szCs w:val="24"/>
+        </w:rPr>
+        <w:t>Binary Search</w:t>
       </w:r>
     </w:p>
     <w:p>
@@ -2131,96 +1820,7 @@
           <w:sz w:val="24"/>
           <w:szCs w:val="24"/>
         </w:rPr>
-        <w:t xml:space="preserve">Is a traversal algorithm to find nodes in a graph. DFS go to one child node and the that child </w:t>
-      </w:r>
-      <w:proofErr w:type="spellStart"/>
-      <w:r>
-        <w:rPr>
-          <w:rFonts w:ascii="Times New Roman" w:hAnsi="Times New Roman" w:cs="Times New Roman"/>
-          <w:sz w:val="24"/>
-          <w:szCs w:val="24"/>
-        </w:rPr>
-        <w:t>child</w:t>
-      </w:r>
-      <w:proofErr w:type="spellEnd"/>
-      <w:r>
-        <w:rPr>
-          <w:rFonts w:ascii="Times New Roman" w:hAnsi="Times New Roman" w:cs="Times New Roman"/>
-          <w:sz w:val="24"/>
-          <w:szCs w:val="24"/>
-        </w:rPr>
-        <w:t xml:space="preserve"> nodes until it reaches a dead end or return to the original node. Once reaching an end or original node it then goes backwards and checks each node to see if there </w:t>
-      </w:r>
-      <w:proofErr w:type="gramStart"/>
-      <w:r>
-        <w:rPr>
-          <w:rFonts w:ascii="Times New Roman" w:hAnsi="Times New Roman" w:cs="Times New Roman"/>
-          <w:sz w:val="24"/>
-          <w:szCs w:val="24"/>
-        </w:rPr>
-        <w:t>is</w:t>
-      </w:r>
-      <w:proofErr w:type="gramEnd"/>
-      <w:r>
-        <w:rPr>
-          <w:rFonts w:ascii="Times New Roman" w:hAnsi="Times New Roman" w:cs="Times New Roman"/>
-          <w:sz w:val="24"/>
-          <w:szCs w:val="24"/>
-        </w:rPr>
-        <w:t xml:space="preserve"> any unvisited </w:t>
-      </w:r>
-      <w:r>
-        <w:rPr>
-          <w:rFonts w:ascii="Times New Roman" w:hAnsi="Times New Roman" w:cs="Times New Roman"/>
-          <w:sz w:val="24"/>
-          <w:szCs w:val="24"/>
-        </w:rPr>
-        <w:t xml:space="preserve">child </w:t>
-      </w:r>
-      <w:r>
-        <w:rPr>
-          <w:rFonts w:ascii="Times New Roman" w:hAnsi="Times New Roman" w:cs="Times New Roman"/>
-          <w:sz w:val="24"/>
-          <w:szCs w:val="24"/>
-        </w:rPr>
-        <w:t>nodes.</w:t>
-      </w:r>
-      <w:r>
-        <w:rPr>
-          <w:rFonts w:ascii="Times New Roman" w:hAnsi="Times New Roman" w:cs="Times New Roman"/>
-          <w:sz w:val="24"/>
-          <w:szCs w:val="24"/>
-        </w:rPr>
-        <w:t xml:space="preserve"> It does this until all nodes are visited.</w:t>
-      </w:r>
-      <w:r>
-        <w:rPr>
-          <w:rFonts w:ascii="Times New Roman" w:hAnsi="Times New Roman" w:cs="Times New Roman"/>
-          <w:sz w:val="24"/>
-          <w:szCs w:val="24"/>
-        </w:rPr>
-        <w:t xml:space="preserve"> </w:t>
-      </w:r>
-    </w:p>
-    <w:p>
-      <w:pPr>
-        <w:rPr>
-          <w:rFonts w:ascii="Times New Roman" w:hAnsi="Times New Roman" w:cs="Times New Roman"/>
-          <w:b/>
-          <w:bCs/>
-          <w:sz w:val="24"/>
-          <w:szCs w:val="24"/>
-        </w:rPr>
-      </w:pPr>
-      <w:r>
-        <w:rPr>
-          <w:rFonts w:ascii="Times New Roman" w:hAnsi="Times New Roman" w:cs="Times New Roman"/>
-          <w:b/>
-          <w:bCs/>
-          <w:sz w:val="24"/>
-          <w:szCs w:val="24"/>
-        </w:rPr>
-        <w:t>Binary Search</w:t>
+        <w:t>Start with a sorted array. then tries to find a value in that array. I takes the middle value of the array and compares it to the value its trying to find. If the value comes before the current middle value of the array it disregards the other half of the array. then continues this process till it finds the value. Runtime of o( log n).</w:t>
       </w:r>
     </w:p>
     <w:p>
@@ -2248,6 +1848,41 @@
       <w:pPr>
         <w:rPr>
           <w:rFonts w:ascii="Times New Roman" w:hAnsi="Times New Roman" w:cs="Times New Roman"/>
+          <w:sz w:val="24"/>
+          <w:szCs w:val="24"/>
+        </w:rPr>
+      </w:pPr>
+      <w:r>
+        <w:rPr>
+          <w:rFonts w:ascii="Times New Roman" w:hAnsi="Times New Roman" w:cs="Times New Roman"/>
+          <w:b/>
+          <w:bCs/>
+          <w:sz w:val="24"/>
+          <w:szCs w:val="24"/>
+        </w:rPr>
+        <w:tab/>
+      </w:r>
+      <w:r>
+        <w:rPr>
+          <w:rFonts w:ascii="Times New Roman" w:hAnsi="Times New Roman" w:cs="Times New Roman"/>
+          <w:sz w:val="24"/>
+          <w:szCs w:val="24"/>
+        </w:rPr>
+        <w:t xml:space="preserve">O( n long n) runtime. O( n ) space. It first merge sorts the first half of the array. then it merges sorts the second half of the array. then it merge sorts the two halves into one array. sort array by splitting them. </w:t>
+      </w:r>
+      <w:r>
+        <w:rPr>
+          <w:rFonts w:ascii="Times New Roman" w:hAnsi="Times New Roman" w:cs="Times New Roman"/>
+          <w:sz w:val="24"/>
+          <w:szCs w:val="24"/>
+        </w:rPr>
+        <w:t>It divides array into half. Then ordered each half. Then combines/merges the two halves together in order.</w:t>
+      </w:r>
+    </w:p>
+    <w:p>
+      <w:pPr>
+        <w:rPr>
+          <w:rFonts w:ascii="Times New Roman" w:hAnsi="Times New Roman" w:cs="Times New Roman"/>
           <w:b/>
           <w:bCs/>
           <w:sz w:val="24"/>
@@ -2296,6 +1931,7 @@
           <w:szCs w:val="24"/>
           <w:u w:val="single"/>
         </w:rPr>
+        <w:lastRenderedPageBreak/>
         <w:t>Concepts</w:t>
       </w:r>
     </w:p>
@@ -2413,7 +2049,6 @@
           <w:sz w:val="24"/>
           <w:szCs w:val="24"/>
         </w:rPr>
-        <w:lastRenderedPageBreak/>
         <w:t>Big O time and Space</w:t>
       </w:r>
     </w:p>
@@ -2437,7 +2072,7 @@
 </file>
 
 <file path=word/styles.xml><?xml version="1.0" encoding="utf-8"?>
-<w:styles xmlns:mc="http://schemas.openxmlformats.org/markup-compatibility/2006" xmlns:r="http://schemas.openxmlformats.org/officeDocument/2006/relationships" xmlns:w="http://schemas.openxmlformats.org/wordprocessingml/2006/main" xmlns:w14="http://schemas.microsoft.com/office/word/2010/wordml" xmlns:w15="http://schemas.microsoft.com/office/word/2012/wordml" xmlns:w16cid="http://schemas.microsoft.com/office/word/2016/wordml/cid" xmlns:w16se="http://schemas.microsoft.com/office/word/2015/wordml/symex" mc:Ignorable="w14 w15 w16se w16cid">
+<w:styles xmlns:mc="http://schemas.openxmlformats.org/markup-compatibility/2006" xmlns:r="http://schemas.openxmlformats.org/officeDocument/2006/relationships" xmlns:w="http://schemas.openxmlformats.org/wordprocessingml/2006/main" xmlns:w14="http://schemas.microsoft.com/office/word/2010/wordml" xmlns:w15="http://schemas.microsoft.com/office/word/2012/wordml" xmlns:w16cex="http://schemas.microsoft.com/office/word/2018/wordml/cex" xmlns:w16cid="http://schemas.microsoft.com/office/word/2016/wordml/cid" xmlns:w16="http://schemas.microsoft.com/office/word/2018/wordml" xmlns:w16se="http://schemas.microsoft.com/office/word/2015/wordml/symex" mc:Ignorable="w14 w15 w16se w16cid w16 w16cex">
   <w:docDefaults>
     <w:rPrDefault>
       <w:rPr>
